--- a/面试准备/面试前准备篇.docx
+++ b/面试准备/面试前准备篇.docx
@@ -4,16 +4,25 @@
   <w:body>
     <w:p>
       <w:pPr>
-        <w:pStyle w:val="a7"/>
-        <w:numPr>
-          <w:ilvl w:val="0"/>
-          <w:numId w:val="1"/>
-        </w:numPr>
-        <w:ind w:firstLineChars="0"/>
-      </w:pPr>
-      <w:r>
-        <w:rPr>
-          <w:rFonts w:hint="eastAsia"/>
+        <w:pStyle w:val="1"/>
+        <w:rPr>
+          <w:sz w:val="30"/>
+          <w:szCs w:val="30"/>
+        </w:rPr>
+      </w:pPr>
+      <w:r>
+        <w:rPr>
+          <w:rFonts w:hint="eastAsia"/>
+          <w:sz w:val="30"/>
+          <w:szCs w:val="30"/>
+        </w:rPr>
+        <w:t>一、</w:t>
+      </w:r>
+      <w:r>
+        <w:rPr>
+          <w:rFonts w:hint="eastAsia"/>
+          <w:sz w:val="30"/>
+          <w:szCs w:val="30"/>
         </w:rPr>
         <w:t>问题预测</w:t>
       </w:r>
@@ -46,9 +55,6 @@
       <w:pPr>
         <w:pStyle w:val="a7"/>
         <w:ind w:left="780" w:firstLineChars="0" w:firstLine="0"/>
-        <w:rPr>
-          <w:rFonts w:hint="eastAsia"/>
-        </w:rPr>
       </w:pPr>
       <w:r>
         <w:rPr>
@@ -150,9 +156,6 @@
       <w:pPr>
         <w:pStyle w:val="a7"/>
         <w:ind w:left="780" w:firstLineChars="0" w:firstLine="0"/>
-        <w:rPr>
-          <w:rFonts w:hint="eastAsia"/>
-        </w:rPr>
       </w:pPr>
       <w:r>
         <w:rPr>
@@ -181,9 +184,6 @@
       <w:pPr>
         <w:pStyle w:val="a7"/>
         <w:ind w:left="780" w:firstLineChars="0" w:firstLine="0"/>
-        <w:rPr>
-          <w:rFonts w:hint="eastAsia"/>
-        </w:rPr>
       </w:pPr>
       <w:r>
         <w:rPr>
@@ -259,9 +259,6 @@
       <w:pPr>
         <w:pStyle w:val="a7"/>
         <w:ind w:left="780" w:firstLineChars="0" w:firstLine="0"/>
-        <w:rPr>
-          <w:rFonts w:hint="eastAsia"/>
-        </w:rPr>
       </w:pPr>
       <w:r>
         <w:rPr>
@@ -333,9 +330,6 @@
       <w:pPr>
         <w:pStyle w:val="a7"/>
         <w:ind w:left="780" w:firstLineChars="0" w:firstLine="0"/>
-        <w:rPr>
-          <w:rFonts w:hint="eastAsia"/>
-        </w:rPr>
       </w:pPr>
       <w:r>
         <w:rPr>
@@ -402,9 +396,6 @@
       <w:pPr>
         <w:pStyle w:val="a7"/>
         <w:ind w:left="780" w:firstLineChars="0" w:firstLine="0"/>
-        <w:rPr>
-          <w:rFonts w:hint="eastAsia"/>
-        </w:rPr>
       </w:pPr>
       <w:r>
         <w:rPr>
@@ -433,9 +424,6 @@
       <w:pPr>
         <w:pStyle w:val="a7"/>
         <w:ind w:left="780" w:firstLineChars="0" w:firstLine="0"/>
-        <w:rPr>
-          <w:rFonts w:hint="eastAsia"/>
-        </w:rPr>
       </w:pPr>
       <w:r>
         <w:rPr>
@@ -506,9 +494,6 @@
           <w:numId w:val="3"/>
         </w:numPr>
         <w:ind w:firstLineChars="0"/>
-        <w:rPr>
-          <w:rFonts w:hint="eastAsia"/>
-        </w:rPr>
       </w:pPr>
       <w:r>
         <w:rPr>
@@ -565,9 +550,6 @@
       <w:pPr>
         <w:pStyle w:val="a7"/>
         <w:ind w:left="780" w:firstLineChars="0" w:firstLine="0"/>
-        <w:rPr>
-          <w:rFonts w:hint="eastAsia"/>
-        </w:rPr>
       </w:pPr>
       <w:r>
         <w:rPr>
@@ -622,76 +604,87 @@
       <w:pPr>
         <w:pStyle w:val="a7"/>
         <w:ind w:left="780" w:firstLineChars="0" w:firstLine="0"/>
-        <w:rPr>
-          <w:rFonts w:hint="eastAsia"/>
-        </w:rPr>
-      </w:pPr>
-    </w:p>
-    <w:p>
-      <w:pPr>
-        <w:pStyle w:val="a7"/>
-        <w:numPr>
-          <w:ilvl w:val="0"/>
-          <w:numId w:val="1"/>
-        </w:numPr>
-        <w:ind w:firstLineChars="0"/>
-      </w:pPr>
-      <w:r>
-        <w:rPr>
-          <w:rFonts w:hint="eastAsia"/>
+      </w:pPr>
+    </w:p>
+    <w:p>
+      <w:pPr>
+        <w:pStyle w:val="1"/>
+        <w:rPr>
+          <w:sz w:val="30"/>
+          <w:szCs w:val="30"/>
+        </w:rPr>
+      </w:pPr>
+      <w:r>
+        <w:rPr>
+          <w:rFonts w:hint="eastAsia"/>
+          <w:sz w:val="30"/>
+          <w:szCs w:val="30"/>
+        </w:rPr>
+        <w:lastRenderedPageBreak/>
+        <w:t>二、</w:t>
+      </w:r>
+      <w:r>
+        <w:rPr>
+          <w:rFonts w:hint="eastAsia"/>
+          <w:sz w:val="30"/>
+          <w:szCs w:val="30"/>
         </w:rPr>
         <w:t>介绍一下公司项目</w:t>
       </w:r>
     </w:p>
     <w:p/>
-    <w:p/>
-    <w:p/>
-    <w:p/>
-    <w:p>
-      <w:pPr>
-        <w:rPr>
-          <w:rFonts w:hint="eastAsia"/>
-        </w:rPr>
-      </w:pPr>
-    </w:p>
     <w:p>
       <w:pPr>
         <w:pStyle w:val="a7"/>
         <w:ind w:left="420" w:firstLineChars="0" w:firstLine="0"/>
-        <w:rPr>
-          <w:rFonts w:hint="eastAsia"/>
-        </w:rPr>
-      </w:pPr>
-    </w:p>
-    <w:p>
-      <w:pPr>
-        <w:pStyle w:val="a7"/>
-        <w:numPr>
-          <w:ilvl w:val="0"/>
-          <w:numId w:val="1"/>
-        </w:numPr>
-        <w:ind w:firstLineChars="0"/>
-      </w:pPr>
-      <w:r>
-        <w:rPr>
-          <w:rFonts w:hint="eastAsia"/>
-        </w:rPr>
-        <w:lastRenderedPageBreak/>
+      </w:pPr>
+    </w:p>
+    <w:p>
+      <w:pPr>
+        <w:pStyle w:val="1"/>
+        <w:rPr>
+          <w:sz w:val="30"/>
+          <w:szCs w:val="30"/>
+        </w:rPr>
+      </w:pPr>
+      <w:r>
+        <w:rPr>
+          <w:rFonts w:hint="eastAsia"/>
+          <w:sz w:val="30"/>
+          <w:szCs w:val="30"/>
+        </w:rPr>
+        <w:t>三、</w:t>
+      </w:r>
+      <w:r>
+        <w:rPr>
+          <w:rFonts w:hint="eastAsia"/>
+          <w:sz w:val="30"/>
+          <w:szCs w:val="30"/>
+        </w:rPr>
         <w:t>技能方面</w:t>
       </w:r>
     </w:p>
     <w:p>
       <w:pPr>
-        <w:pStyle w:val="a7"/>
-        <w:numPr>
-          <w:ilvl w:val="0"/>
-          <w:numId w:val="4"/>
-        </w:numPr>
-        <w:ind w:firstLineChars="0"/>
-      </w:pPr>
-      <w:r>
-        <w:rPr>
-          <w:rFonts w:hint="eastAsia"/>
+        <w:pStyle w:val="2"/>
+        <w:rPr>
+          <w:sz w:val="24"/>
+          <w:szCs w:val="24"/>
+        </w:rPr>
+      </w:pPr>
+      <w:r>
+        <w:rPr>
+          <w:rFonts w:hint="eastAsia"/>
+          <w:sz w:val="24"/>
+          <w:szCs w:val="24"/>
+        </w:rPr>
+        <w:t>1、</w:t>
+      </w:r>
+      <w:r>
+        <w:rPr>
+          <w:rFonts w:hint="eastAsia"/>
+          <w:sz w:val="24"/>
+          <w:szCs w:val="24"/>
         </w:rPr>
         <w:t>数据库方面知识</w:t>
       </w:r>
@@ -1052,38 +1045,72 @@
         <w:t>、Hive</w:t>
       </w:r>
     </w:p>
-    <w:p>
-      <w:pPr>
-        <w:rPr>
-          <w:rFonts w:hint="eastAsia"/>
-        </w:rPr>
-      </w:pPr>
-    </w:p>
-    <w:p>
-      <w:pPr>
-        <w:pStyle w:val="a7"/>
-        <w:numPr>
-          <w:ilvl w:val="0"/>
-          <w:numId w:val="4"/>
-        </w:numPr>
-        <w:ind w:firstLineChars="0"/>
+    <w:p/>
+    <w:p>
+      <w:pPr>
+        <w:pStyle w:val="2"/>
+        <w:rPr>
+          <w:sz w:val="24"/>
+          <w:szCs w:val="24"/>
+        </w:rPr>
+      </w:pPr>
+      <w:r>
+        <w:rPr>
+          <w:sz w:val="24"/>
+          <w:szCs w:val="24"/>
+        </w:rPr>
+        <w:t>2</w:t>
+      </w:r>
+      <w:r>
+        <w:rPr>
+          <w:rFonts w:hint="eastAsia"/>
+          <w:sz w:val="24"/>
+          <w:szCs w:val="24"/>
+        </w:rPr>
+        <w:t>、</w:t>
+      </w:r>
+      <w:r>
+        <w:rPr>
+          <w:rFonts w:hint="eastAsia"/>
+          <w:sz w:val="24"/>
+          <w:szCs w:val="24"/>
+        </w:rPr>
+        <w:t>l</w:t>
+      </w:r>
+      <w:r>
+        <w:rPr>
+          <w:sz w:val="24"/>
+          <w:szCs w:val="24"/>
+        </w:rPr>
+        <w:t>inux</w:t>
+      </w:r>
+      <w:r>
+        <w:rPr>
+          <w:rFonts w:hint="eastAsia"/>
+          <w:sz w:val="24"/>
+          <w:szCs w:val="24"/>
+        </w:rPr>
+        <w:t>操作</w:t>
+      </w:r>
+    </w:p>
+    <w:p>
+      <w:pPr>
+        <w:pStyle w:val="a7"/>
+        <w:ind w:left="360" w:firstLineChars="0" w:firstLine="0"/>
       </w:pPr>
       <w:proofErr w:type="spellStart"/>
       <w:r>
         <w:rPr>
           <w:rFonts w:hint="eastAsia"/>
         </w:rPr>
-        <w:t>l</w:t>
-      </w:r>
-      <w:r>
-        <w:t>inux</w:t>
+        <w:t>linux</w:t>
       </w:r>
       <w:proofErr w:type="spellEnd"/>
       <w:r>
         <w:rPr>
           <w:rFonts w:hint="eastAsia"/>
         </w:rPr>
-        <w:t>操作</w:t>
+        <w:t>搭建测试环境、比如web系统服务搭建</w:t>
       </w:r>
     </w:p>
     <w:p>
@@ -1091,44 +1118,42 @@
         <w:pStyle w:val="a7"/>
         <w:ind w:left="360" w:firstLineChars="0" w:firstLine="0"/>
       </w:pPr>
-      <w:proofErr w:type="spellStart"/>
-      <w:r>
-        <w:rPr>
-          <w:rFonts w:hint="eastAsia"/>
-        </w:rPr>
-        <w:t>linux</w:t>
-      </w:r>
-      <w:proofErr w:type="spellEnd"/>
-      <w:r>
-        <w:rPr>
-          <w:rFonts w:hint="eastAsia"/>
-        </w:rPr>
-        <w:t>搭建测试环境、比如web系统服务搭建</w:t>
+    </w:p>
+    <w:p>
+      <w:pPr>
+        <w:pStyle w:val="2"/>
+        <w:rPr>
+          <w:sz w:val="24"/>
+          <w:szCs w:val="24"/>
+        </w:rPr>
+      </w:pPr>
+      <w:r>
+        <w:rPr>
+          <w:rFonts w:hint="eastAsia"/>
+          <w:sz w:val="24"/>
+          <w:szCs w:val="24"/>
+        </w:rPr>
+        <w:t>3、</w:t>
+      </w:r>
+      <w:r>
+        <w:rPr>
+          <w:rFonts w:hint="eastAsia"/>
+          <w:sz w:val="24"/>
+          <w:szCs w:val="24"/>
+        </w:rPr>
+        <w:t>缺陷方面</w:t>
       </w:r>
     </w:p>
     <w:p>
       <w:pPr>
         <w:pStyle w:val="a7"/>
         <w:ind w:left="360" w:firstLineChars="0" w:firstLine="0"/>
-        <w:rPr>
-          <w:rFonts w:hint="eastAsia"/>
-        </w:rPr>
-      </w:pPr>
-    </w:p>
-    <w:p>
-      <w:pPr>
-        <w:pStyle w:val="a7"/>
-        <w:numPr>
-          <w:ilvl w:val="0"/>
-          <w:numId w:val="4"/>
-        </w:numPr>
-        <w:ind w:firstLineChars="0"/>
-      </w:pPr>
-      <w:r>
-        <w:rPr>
-          <w:rFonts w:hint="eastAsia"/>
-        </w:rPr>
-        <w:t>缺陷方面</w:t>
+      </w:pPr>
+      <w:r>
+        <w:rPr>
+          <w:rFonts w:hint="eastAsia"/>
+        </w:rPr>
+        <w:t>描述一个你印象深刻的bug</w:t>
       </w:r>
     </w:p>
     <w:p>
@@ -1136,66 +1161,67 @@
         <w:pStyle w:val="a7"/>
         <w:ind w:left="360" w:firstLineChars="0" w:firstLine="0"/>
       </w:pPr>
-      <w:r>
-        <w:rPr>
-          <w:rFonts w:hint="eastAsia"/>
-        </w:rPr>
-        <w:t>描述一个你印象深刻的bug</w:t>
+    </w:p>
+    <w:p>
+      <w:pPr>
+        <w:pStyle w:val="2"/>
+        <w:rPr>
+          <w:sz w:val="24"/>
+          <w:szCs w:val="24"/>
+        </w:rPr>
+      </w:pPr>
+      <w:r>
+        <w:rPr>
+          <w:rFonts w:hint="eastAsia"/>
+          <w:sz w:val="24"/>
+          <w:szCs w:val="24"/>
+        </w:rPr>
+        <w:lastRenderedPageBreak/>
+        <w:t>4、</w:t>
+      </w:r>
+      <w:r>
+        <w:rPr>
+          <w:rFonts w:hint="eastAsia"/>
+          <w:sz w:val="24"/>
+          <w:szCs w:val="24"/>
+        </w:rPr>
+        <w:t>用例部分</w:t>
+      </w:r>
+    </w:p>
+    <w:p>
+      <w:pPr>
+        <w:pStyle w:val="a7"/>
+        <w:ind w:left="360"/>
+      </w:pPr>
+      <w:r>
+        <w:rPr>
+          <w:rFonts w:hint="eastAsia"/>
+        </w:rPr>
+        <w:t>现场让你设计个用例，比如水杯、凳子怎么测试？</w:t>
+      </w:r>
+    </w:p>
+    <w:p>
+      <w:pPr>
+        <w:pStyle w:val="a7"/>
+        <w:ind w:left="360"/>
+      </w:pPr>
+      <w:r>
+        <w:rPr>
+          <w:rFonts w:hint="eastAsia"/>
+        </w:rPr>
+        <w:t>首先说明的是，遇到这样的测试题目，首先应该反问面试官，需求是什么样的，比如是测什么样的杯子。</w:t>
       </w:r>
     </w:p>
     <w:p>
       <w:pPr>
         <w:pStyle w:val="a7"/>
         <w:ind w:left="360" w:firstLineChars="0" w:firstLine="0"/>
-        <w:rPr>
-          <w:rFonts w:hint="eastAsia"/>
-        </w:rPr>
-      </w:pPr>
-    </w:p>
-    <w:p>
-      <w:pPr>
-        <w:pStyle w:val="a7"/>
-        <w:numPr>
-          <w:ilvl w:val="0"/>
-          <w:numId w:val="4"/>
-        </w:numPr>
-        <w:ind w:firstLineChars="0"/>
-      </w:pPr>
-      <w:r>
-        <w:rPr>
-          <w:rFonts w:hint="eastAsia"/>
-        </w:rPr>
-        <w:t>用例部分</w:t>
-      </w:r>
-    </w:p>
-    <w:p>
-      <w:pPr>
-        <w:pStyle w:val="a7"/>
-        <w:ind w:left="360"/>
-        <w:rPr>
-          <w:rFonts w:hint="eastAsia"/>
-        </w:rPr>
-      </w:pPr>
-      <w:r>
-        <w:rPr>
-          <w:rFonts w:hint="eastAsia"/>
-        </w:rPr>
-        <w:t>现场让你设计个用例，比如水杯、凳子怎么测试？</w:t>
-      </w:r>
-    </w:p>
-    <w:p>
-      <w:pPr>
-        <w:pStyle w:val="a7"/>
-        <w:ind w:left="360"/>
-        <w:rPr>
-          <w:rFonts w:hint="eastAsia"/>
-        </w:rPr>
-      </w:pPr>
-      <w:r>
-        <w:rPr>
-          <w:rFonts w:hint="eastAsia"/>
-        </w:rPr>
-        <w:t>首先说明的是，遇到这样的测试题目，首先应该反问面试官，需求是什么样的，比如是测什么样的杯子。</w:t>
+      </w:pPr>
+      <w:r>
+        <w:rPr>
+          <w:rFonts w:hint="eastAsia"/>
+        </w:rPr>
+        <w:t>因为设计测试用例的规则应该是根据需求分析文档设计用例，客户需求什么，就测试什么。</w:t>
       </w:r>
     </w:p>
     <w:p>
@@ -1207,43 +1233,42 @@
         </w:rPr>
       </w:pPr>
       <w:r>
-        <w:rPr>
-          <w:rFonts w:hint="eastAsia"/>
-        </w:rPr>
-        <w:t>因为设计测试用例的规则应该是根据需求分析文档设计用例，客户需求什么，就测试什么。</w:t>
+        <w:tab/>
+      </w:r>
+      <w:r>
+        <w:tab/>
+      </w:r>
+      <w:r>
+        <w:rPr>
+          <w:rFonts w:hint="eastAsia"/>
+        </w:rPr>
+        <w:t>从以下几个方面进行分析：功能测试、性能测试、界面测试、安全性测试、兼容性测试、可用性测试、可靠性测试、本地化/国际化测试。</w:t>
       </w:r>
     </w:p>
     <w:p/>
-    <w:p/>
-    <w:p/>
-    <w:p/>
-    <w:p/>
-    <w:p/>
-    <w:p/>
-    <w:p/>
-    <w:p/>
-    <w:p/>
-    <w:p>
-      <w:pPr>
-        <w:rPr>
-          <w:rFonts w:hint="eastAsia"/>
-        </w:rPr>
-      </w:pPr>
-    </w:p>
-    <w:p>
-      <w:pPr>
-        <w:pStyle w:val="a7"/>
-        <w:numPr>
-          <w:ilvl w:val="0"/>
-          <w:numId w:val="4"/>
-        </w:numPr>
-        <w:ind w:firstLineChars="0"/>
-      </w:pPr>
-      <w:r>
-        <w:rPr>
-          <w:rFonts w:hint="eastAsia"/>
-        </w:rPr>
-        <w:lastRenderedPageBreak/>
+    <w:p>
+      <w:pPr>
+        <w:pStyle w:val="2"/>
+        <w:ind w:firstLineChars="100" w:firstLine="240"/>
+        <w:rPr>
+          <w:sz w:val="24"/>
+          <w:szCs w:val="24"/>
+        </w:rPr>
+      </w:pPr>
+      <w:r>
+        <w:rPr>
+          <w:rFonts w:hint="eastAsia"/>
+          <w:sz w:val="24"/>
+          <w:szCs w:val="24"/>
+        </w:rPr>
+        <w:t>5、</w:t>
+      </w:r>
+      <w:r>
+        <w:rPr>
+          <w:rFonts w:hint="eastAsia"/>
+          <w:sz w:val="24"/>
+          <w:szCs w:val="24"/>
+        </w:rPr>
         <w:t>软件测试流程</w:t>
       </w:r>
     </w:p>
@@ -1365,6 +1390,7 @@
         <w:ind w:left="360"/>
       </w:pPr>
       <w:r>
+        <w:lastRenderedPageBreak/>
         <w:t xml:space="preserve">研发人员收到问题后，需要先分析问题，确认该 </w:t>
       </w:r>
       <w:proofErr w:type="gramStart"/>
@@ -1462,117 +1488,1244 @@
         <w:ind w:left="360"/>
       </w:pPr>
       <w:r>
+        <w:t>2.7. 回归测试</w:t>
+      </w:r>
+    </w:p>
+    <w:p>
+      <w:pPr>
+        <w:pStyle w:val="a7"/>
+        <w:ind w:left="360"/>
+      </w:pPr>
+      <w:r>
+        <w:t>测试人员对该修复的问题进行测试，同时要关注修复的代码对其它功能的影响。</w:t>
+      </w:r>
+    </w:p>
+    <w:p>
+      <w:pPr>
+        <w:pStyle w:val="a7"/>
+        <w:ind w:left="360"/>
+      </w:pPr>
+      <w:r>
+        <w:t>2.8. 重新解决</w:t>
+      </w:r>
+    </w:p>
+    <w:p>
+      <w:pPr>
+        <w:pStyle w:val="a7"/>
+        <w:ind w:left="360"/>
+      </w:pPr>
+      <w:r>
+        <w:t>如果回归不通过，将问题打回，按发现问题之后的流程重新走一遍。</w:t>
+      </w:r>
+    </w:p>
+    <w:p>
+      <w:pPr>
+        <w:pStyle w:val="a7"/>
+        <w:ind w:left="360"/>
+      </w:pPr>
+      <w:r>
+        <w:t>2.9. 问题回溯</w:t>
+      </w:r>
+    </w:p>
+    <w:p>
+      <w:pPr>
+        <w:pStyle w:val="a7"/>
+        <w:ind w:left="360"/>
+      </w:pPr>
+      <w:r>
+        <w:t>由 PO 发起对</w:t>
+      </w:r>
+      <w:proofErr w:type="gramStart"/>
+      <w:r>
+        <w:t>此次问题</w:t>
+      </w:r>
+      <w:proofErr w:type="gramEnd"/>
+      <w:r>
+        <w:t>回归不通过的讨论会，重点是如何改变，下次不会再犯同样的错误。</w:t>
+      </w:r>
+    </w:p>
+    <w:p>
+      <w:pPr>
+        <w:pStyle w:val="a7"/>
+        <w:ind w:left="360" w:firstLineChars="0" w:firstLine="0"/>
+      </w:pPr>
+    </w:p>
+    <w:p>
+      <w:pPr>
+        <w:pStyle w:val="a7"/>
+        <w:numPr>
+          <w:ilvl w:val="0"/>
+          <w:numId w:val="8"/>
+        </w:numPr>
+        <w:ind w:firstLineChars="0"/>
+        <w:rPr>
+          <w:rFonts w:hint="eastAsia"/>
+        </w:rPr>
+      </w:pPr>
+      <w:r>
+        <w:rPr>
+          <w:rFonts w:hint="eastAsia"/>
+        </w:rPr>
+        <w:t>公司严格规范测试流程和测试文档，首先是参与需求评审，编写测试计划、测试方案、测试用例，进行测试方案及用例的测试组内部评审，外部评审。</w:t>
+      </w:r>
+    </w:p>
+    <w:p>
+      <w:pPr>
+        <w:pStyle w:val="a7"/>
+        <w:numPr>
+          <w:ilvl w:val="0"/>
+          <w:numId w:val="8"/>
+        </w:numPr>
+        <w:ind w:firstLineChars="0"/>
+        <w:rPr>
+          <w:rFonts w:hint="eastAsia"/>
+        </w:rPr>
+      </w:pPr>
+      <w:r>
+        <w:rPr>
+          <w:rFonts w:hint="eastAsia"/>
+        </w:rPr>
+        <w:t>提取部分一级用例提交研发自测，研发自测通过后开始执行一轮系统测试。</w:t>
+      </w:r>
+    </w:p>
+    <w:p>
+      <w:pPr>
+        <w:pStyle w:val="a7"/>
+        <w:numPr>
+          <w:ilvl w:val="0"/>
+          <w:numId w:val="8"/>
+        </w:numPr>
+        <w:ind w:firstLineChars="0"/>
+        <w:rPr>
+          <w:rFonts w:hint="eastAsia"/>
+        </w:rPr>
+      </w:pPr>
+      <w:r>
+        <w:rPr>
+          <w:rFonts w:hint="eastAsia"/>
+        </w:rPr>
+        <w:t>测试过程中发现并提交、跟踪问题。</w:t>
+      </w:r>
+    </w:p>
+    <w:p>
+      <w:pPr>
+        <w:pStyle w:val="a7"/>
+        <w:numPr>
+          <w:ilvl w:val="0"/>
+          <w:numId w:val="8"/>
+        </w:numPr>
+        <w:ind w:firstLineChars="0"/>
+        <w:rPr>
+          <w:rFonts w:hint="eastAsia"/>
+        </w:rPr>
+      </w:pPr>
+      <w:r>
+        <w:rPr>
+          <w:rFonts w:hint="eastAsia"/>
+        </w:rPr>
+        <w:t>问题修复后进行回归测试。</w:t>
+      </w:r>
+    </w:p>
+    <w:p>
+      <w:pPr>
+        <w:pStyle w:val="a7"/>
+        <w:numPr>
+          <w:ilvl w:val="0"/>
+          <w:numId w:val="8"/>
+        </w:numPr>
+        <w:ind w:firstLineChars="0"/>
+        <w:rPr>
+          <w:rFonts w:hint="eastAsia"/>
+        </w:rPr>
+      </w:pPr>
+      <w:r>
+        <w:rPr>
+          <w:rFonts w:hint="eastAsia"/>
+        </w:rPr>
+        <w:t>一轮测试完成后对修复包进行冒烟测试，测试通过则进行二轮测试。</w:t>
+      </w:r>
+    </w:p>
+    <w:p>
+      <w:pPr>
+        <w:pStyle w:val="a7"/>
+        <w:numPr>
+          <w:ilvl w:val="0"/>
+          <w:numId w:val="8"/>
+        </w:numPr>
+        <w:ind w:firstLineChars="0"/>
+        <w:rPr>
+          <w:rFonts w:hint="eastAsia"/>
+        </w:rPr>
+      </w:pPr>
+      <w:r>
+        <w:rPr>
+          <w:rFonts w:hint="eastAsia"/>
+        </w:rPr>
+        <w:t>二轮测试完成后会进行需求交叉测试。</w:t>
+      </w:r>
+    </w:p>
+    <w:p>
+      <w:pPr>
+        <w:pStyle w:val="a7"/>
+        <w:numPr>
+          <w:ilvl w:val="0"/>
+          <w:numId w:val="8"/>
+        </w:numPr>
+        <w:ind w:firstLineChars="0"/>
+      </w:pPr>
+      <w:r>
+        <w:rPr>
+          <w:rFonts w:hint="eastAsia"/>
+        </w:rPr>
+        <w:t>完成测试编写系统测试报告提交验收测试。验收测试通过输出验收测试报告。</w:t>
+      </w:r>
+    </w:p>
+    <w:p/>
+    <w:p>
+      <w:pPr>
+        <w:pStyle w:val="2"/>
+        <w:ind w:firstLineChars="100" w:firstLine="240"/>
+        <w:rPr>
+          <w:sz w:val="24"/>
+          <w:szCs w:val="24"/>
+        </w:rPr>
+      </w:pPr>
+      <w:r>
+        <w:rPr>
+          <w:rFonts w:hint="eastAsia"/>
+          <w:sz w:val="24"/>
+          <w:szCs w:val="24"/>
+        </w:rPr>
+        <w:t>6、</w:t>
+      </w:r>
+      <w:r>
+        <w:rPr>
+          <w:rFonts w:hint="eastAsia"/>
+          <w:sz w:val="24"/>
+          <w:szCs w:val="24"/>
+        </w:rPr>
+        <w:t>网络相关</w:t>
+      </w:r>
+    </w:p>
+    <w:p>
+      <w:pPr>
+        <w:pStyle w:val="a7"/>
+        <w:ind w:left="360" w:firstLineChars="0" w:firstLine="0"/>
+      </w:pPr>
+      <w:r>
+        <w:rPr>
+          <w:rFonts w:hint="eastAsia"/>
+        </w:rPr>
+        <w:t>网络协议，如T</w:t>
+      </w:r>
+      <w:r>
+        <w:t>CP</w:t>
+      </w:r>
+      <w:r>
+        <w:rPr>
+          <w:rFonts w:hint="eastAsia"/>
+        </w:rPr>
+        <w:t>/</w:t>
+      </w:r>
+      <w:r>
+        <w:t>UDP</w:t>
+      </w:r>
+      <w:r>
+        <w:rPr>
+          <w:rFonts w:hint="eastAsia"/>
+        </w:rPr>
+        <w:t>的区别</w:t>
+      </w:r>
+    </w:p>
+    <w:p>
+      <w:pPr>
+        <w:pStyle w:val="a7"/>
+        <w:ind w:left="360" w:firstLineChars="0" w:firstLine="0"/>
+      </w:pPr>
+      <w:r>
+        <w:rPr>
+          <w:rFonts w:hint="eastAsia"/>
+        </w:rPr>
+        <w:t>1）、T</w:t>
+      </w:r>
+      <w:r>
+        <w:t>CP</w:t>
+      </w:r>
+      <w:r>
+        <w:rPr>
+          <w:rFonts w:hint="eastAsia"/>
+        </w:rPr>
+        <w:t>面向连接（如打电话要先拨号建立连接）；</w:t>
+      </w:r>
+    </w:p>
+    <w:p>
+      <w:pPr>
+        <w:pStyle w:val="a7"/>
+        <w:ind w:left="360" w:firstLineChars="0"/>
+      </w:pPr>
+      <w:r>
+        <w:t>UDP</w:t>
+      </w:r>
+      <w:r>
+        <w:rPr>
+          <w:rFonts w:hint="eastAsia"/>
+        </w:rPr>
+        <w:t>是无连接的，即发送数据之前不需要建立连接</w:t>
+      </w:r>
+    </w:p>
+    <w:p>
+      <w:pPr>
+        <w:ind w:firstLine="420"/>
+      </w:pPr>
+      <w:r>
+        <w:t>2</w:t>
+      </w:r>
+      <w:r>
+        <w:rPr>
+          <w:rFonts w:hint="eastAsia"/>
+        </w:rPr>
+        <w:t>）、</w:t>
+      </w:r>
+      <w:r>
+        <w:t>TCP</w:t>
+      </w:r>
+      <w:r>
+        <w:rPr>
+          <w:rFonts w:hint="eastAsia"/>
+        </w:rPr>
+        <w:t>提供可靠的服务。也就是说，通过T</w:t>
+      </w:r>
+      <w:r>
+        <w:t>CP</w:t>
+      </w:r>
+      <w:r>
+        <w:rPr>
+          <w:rFonts w:hint="eastAsia"/>
+        </w:rPr>
+        <w:t>连接传送的数据，无差错，不丢失，不重复，且按序到达；U</w:t>
+      </w:r>
+      <w:r>
+        <w:t>DP</w:t>
+      </w:r>
+      <w:r>
+        <w:rPr>
+          <w:rFonts w:hint="eastAsia"/>
+        </w:rPr>
+        <w:t>尽最大努力交付，即不保证可靠交付</w:t>
+      </w:r>
+    </w:p>
+    <w:p>
+      <w:pPr>
+        <w:ind w:firstLine="420"/>
+        <w:rPr>
+          <w:rFonts w:hint="eastAsia"/>
+        </w:rPr>
+      </w:pPr>
+      <w:r>
+        <w:rPr>
+          <w:rFonts w:hint="eastAsia"/>
+        </w:rPr>
+        <w:t>3）、</w:t>
+      </w:r>
+      <w:r>
+        <w:rPr>
+          <w:rFonts w:hint="eastAsia"/>
+        </w:rPr>
+        <w:t>T</w:t>
+      </w:r>
+      <w:r>
+        <w:t>CP</w:t>
+      </w:r>
+      <w:r>
+        <w:rPr>
+          <w:rFonts w:hint="eastAsia"/>
+        </w:rPr>
+        <w:t>面向字节流，实际上是T</w:t>
+      </w:r>
+      <w:r>
+        <w:t>CP</w:t>
+      </w:r>
+      <w:r>
+        <w:rPr>
+          <w:rFonts w:hint="eastAsia"/>
+        </w:rPr>
+        <w:t>把数据看成一连串无结构的字节流；U</w:t>
+      </w:r>
+      <w:r>
+        <w:t>DP</w:t>
+      </w:r>
+      <w:r>
+        <w:rPr>
+          <w:rFonts w:hint="eastAsia"/>
+        </w:rPr>
+        <w:t>是面向报文的；U</w:t>
+      </w:r>
+      <w:r>
+        <w:t>DP</w:t>
+      </w:r>
+      <w:r>
+        <w:rPr>
+          <w:rFonts w:hint="eastAsia"/>
+        </w:rPr>
+        <w:t>没有拥塞控制，因此网络出现拥塞不会使源主机的发送速率降低（对实时应用很有用，如I</w:t>
+      </w:r>
+      <w:r>
+        <w:t>P</w:t>
+      </w:r>
+      <w:r>
+        <w:rPr>
+          <w:rFonts w:hint="eastAsia"/>
+        </w:rPr>
+        <w:t>电话，实时视频会议等）</w:t>
+      </w:r>
+    </w:p>
+    <w:p>
+      <w:pPr>
+        <w:ind w:firstLine="420"/>
+      </w:pPr>
+      <w:r>
+        <w:t>4</w:t>
+      </w:r>
+      <w:r>
+        <w:rPr>
+          <w:rFonts w:hint="eastAsia"/>
+        </w:rPr>
+        <w:t>）、每一条T</w:t>
+      </w:r>
+      <w:r>
+        <w:t>CP</w:t>
+      </w:r>
+      <w:r>
+        <w:rPr>
+          <w:rFonts w:hint="eastAsia"/>
+        </w:rPr>
+        <w:t>连接只能是点到点的；U</w:t>
+      </w:r>
+      <w:r>
+        <w:t>DP</w:t>
+      </w:r>
+      <w:r>
+        <w:rPr>
+          <w:rFonts w:hint="eastAsia"/>
+        </w:rPr>
+        <w:t>支持一对一，一对多，多对一和多对多的交互通信</w:t>
+      </w:r>
+    </w:p>
+    <w:p>
+      <w:pPr>
+        <w:ind w:firstLine="420"/>
+      </w:pPr>
+      <w:r>
         <w:lastRenderedPageBreak/>
-        <w:t>2.7. 回归测试</w:t>
-      </w:r>
-    </w:p>
-    <w:p>
-      <w:pPr>
-        <w:pStyle w:val="a7"/>
-        <w:ind w:left="360"/>
-      </w:pPr>
-      <w:r>
-        <w:t>测试人员对该修复的问题进行测试，同时要关注修复的代码对其它功能的影响。</w:t>
-      </w:r>
-    </w:p>
-    <w:p>
-      <w:pPr>
-        <w:pStyle w:val="a7"/>
-        <w:ind w:left="360"/>
-      </w:pPr>
-      <w:r>
-        <w:t>2.8. 重新解决</w:t>
-      </w:r>
-    </w:p>
-    <w:p>
-      <w:pPr>
-        <w:pStyle w:val="a7"/>
-        <w:ind w:left="360"/>
-      </w:pPr>
-      <w:r>
-        <w:t>如果回归不通过，将问题打回，按发现问题之后的流程重新走一遍。</w:t>
-      </w:r>
-    </w:p>
-    <w:p>
-      <w:pPr>
-        <w:pStyle w:val="a7"/>
-        <w:ind w:left="360"/>
-      </w:pPr>
-      <w:r>
-        <w:t>2.9. 问题回溯</w:t>
-      </w:r>
-    </w:p>
-    <w:p>
-      <w:pPr>
-        <w:pStyle w:val="a7"/>
-        <w:ind w:left="360"/>
-      </w:pPr>
-      <w:r>
-        <w:t>由 PO 发起对</w:t>
+        <w:t>5</w:t>
+      </w:r>
+      <w:r>
+        <w:rPr>
+          <w:rFonts w:hint="eastAsia"/>
+        </w:rPr>
+        <w:t>）、T</w:t>
+      </w:r>
+      <w:r>
+        <w:t>CP</w:t>
+      </w:r>
+      <w:r>
+        <w:rPr>
+          <w:rFonts w:hint="eastAsia"/>
+        </w:rPr>
+        <w:t>首部开销2</w:t>
+      </w:r>
+      <w:r>
+        <w:t>0</w:t>
+      </w:r>
+      <w:r>
+        <w:rPr>
+          <w:rFonts w:hint="eastAsia"/>
+        </w:rPr>
+        <w:t>字节；U</w:t>
+      </w:r>
+      <w:r>
+        <w:t>DP</w:t>
+      </w:r>
+      <w:r>
+        <w:rPr>
+          <w:rFonts w:hint="eastAsia"/>
+        </w:rPr>
+        <w:t>的首部开销小，只有8字节</w:t>
+      </w:r>
+    </w:p>
+    <w:p>
+      <w:pPr>
+        <w:ind w:firstLine="420"/>
+        <w:rPr>
+          <w:rFonts w:hint="eastAsia"/>
+        </w:rPr>
+      </w:pPr>
+      <w:r>
+        <w:rPr>
+          <w:rFonts w:hint="eastAsia"/>
+        </w:rPr>
+        <w:t>6）、T</w:t>
+      </w:r>
+      <w:r>
+        <w:t>CP</w:t>
+      </w:r>
+      <w:r>
+        <w:rPr>
+          <w:rFonts w:hint="eastAsia"/>
+        </w:rPr>
+        <w:t>的逻辑通信信道是全双工的可靠信道，U</w:t>
+      </w:r>
+      <w:r>
+        <w:t>DP</w:t>
+      </w:r>
+      <w:r>
+        <w:rPr>
+          <w:rFonts w:hint="eastAsia"/>
+        </w:rPr>
+        <w:t>则是不可靠信道</w:t>
+      </w:r>
+    </w:p>
+    <w:p/>
+    <w:p>
+      <w:r>
+        <w:rPr>
+          <w:rFonts w:hint="eastAsia"/>
+        </w:rPr>
+        <w:t>三次握手与四次挥手：</w:t>
+      </w:r>
+    </w:p>
+    <w:p>
+      <w:r>
+        <w:rPr>
+          <w:rFonts w:hint="eastAsia"/>
+        </w:rPr>
+        <w:t>三次握手通俗版：</w:t>
+      </w:r>
+    </w:p>
+    <w:p/>
+    <w:p>
+      <w:pPr>
+        <w:pStyle w:val="a7"/>
+        <w:numPr>
+          <w:ilvl w:val="0"/>
+          <w:numId w:val="9"/>
+        </w:numPr>
+        <w:ind w:firstLineChars="0"/>
+        <w:rPr>
+          <w:rFonts w:hint="eastAsia"/>
+        </w:rPr>
+      </w:pPr>
+      <w:r>
+        <w:rPr>
+          <w:rFonts w:hint="eastAsia"/>
+        </w:rPr>
+        <w:t>第一次握手：客户端要和服务端进行通信，首先要告知服务端一声，遂发出一个</w:t>
+      </w:r>
+      <w:r>
+        <w:t>SYN=1的连接请求信号,</w:t>
       </w:r>
       <w:proofErr w:type="gramStart"/>
       <w:r>
-        <w:t>此次问题</w:t>
+        <w:t>”</w:t>
       </w:r>
       <w:proofErr w:type="gramEnd"/>
       <w:r>
-        <w:t>回归不通过的讨论会，重点是如何改变，下次不会再犯同样的错误。</w:t>
-      </w:r>
-    </w:p>
-    <w:p>
-      <w:pPr>
-        <w:pStyle w:val="a7"/>
-        <w:ind w:left="360" w:firstLineChars="0" w:firstLine="0"/>
-        <w:rPr>
-          <w:rFonts w:hint="eastAsia"/>
-        </w:rPr>
-      </w:pPr>
+        <w:t>服务端哥哥，我想给你说说话</w:t>
+      </w:r>
+      <w:proofErr w:type="gramStart"/>
+      <w:r>
+        <w:t>”</w:t>
+      </w:r>
+      <w:proofErr w:type="gramEnd"/>
+      <w:r>
+        <w:t>。</w:t>
+      </w:r>
+    </w:p>
+    <w:p>
+      <w:pPr>
+        <w:pStyle w:val="a7"/>
+        <w:numPr>
+          <w:ilvl w:val="0"/>
+          <w:numId w:val="9"/>
+        </w:numPr>
+        <w:ind w:firstLineChars="0"/>
+        <w:rPr>
+          <w:rFonts w:hint="eastAsia"/>
+        </w:rPr>
+      </w:pPr>
+      <w:r>
+        <w:rPr>
+          <w:rFonts w:hint="eastAsia"/>
+        </w:rPr>
+        <w:t>第二次握手：当服务端接收到客户端的连接请求，此时要给客户端一个确认信息，</w:t>
+      </w:r>
+      <w:proofErr w:type="gramStart"/>
+      <w:r>
+        <w:rPr>
+          <w:rFonts w:hint="eastAsia"/>
+        </w:rPr>
+        <w:t>”</w:t>
+      </w:r>
+      <w:proofErr w:type="gramEnd"/>
+      <w:r>
+        <w:rPr>
+          <w:rFonts w:hint="eastAsia"/>
+        </w:rPr>
+        <w:t>我知道了（</w:t>
+      </w:r>
+      <w:r>
+        <w:t>ACK）,我这边已经准备好了，你现在能连吗（SYN）</w:t>
+      </w:r>
+      <w:proofErr w:type="gramStart"/>
+      <w:r>
+        <w:t>”</w:t>
+      </w:r>
+      <w:proofErr w:type="gramEnd"/>
+      <w:r>
+        <w:t>。</w:t>
+      </w:r>
+    </w:p>
+    <w:p>
+      <w:pPr>
+        <w:pStyle w:val="a7"/>
+        <w:numPr>
+          <w:ilvl w:val="0"/>
+          <w:numId w:val="9"/>
+        </w:numPr>
+        <w:ind w:firstLineChars="0"/>
+      </w:pPr>
+      <w:r>
+        <w:rPr>
+          <w:rFonts w:hint="eastAsia"/>
+        </w:rPr>
+        <w:t>第三次握手：当客户端收到了服务端的确认连接信息后，要礼貌的告知一下服务端，“好的，咱们开始联通吧（</w:t>
+      </w:r>
+      <w:r>
+        <w:t>ACK）”。</w:t>
+      </w:r>
+    </w:p>
+    <w:p>
+      <w:pPr>
+        <w:pStyle w:val="a7"/>
+        <w:numPr>
+          <w:ilvl w:val="0"/>
+          <w:numId w:val="9"/>
+        </w:numPr>
+        <w:ind w:firstLineChars="0"/>
+      </w:pPr>
+      <w:r>
+        <w:rPr>
+          <w:rFonts w:hint="eastAsia"/>
+        </w:rPr>
+        <w:t>到此整个建立连接的过程已经结束，接下来就是双方你一句我一句甚至同时交流传递信息的过程了。</w:t>
+      </w:r>
+    </w:p>
+    <w:p>
+      <w:r>
+        <w:rPr>
+          <w:rFonts w:hint="eastAsia"/>
+        </w:rPr>
+        <w:t>四次挥手断开连接通俗版：</w:t>
+      </w:r>
+    </w:p>
+    <w:p>
+      <w:pPr>
+        <w:pStyle w:val="a7"/>
+        <w:numPr>
+          <w:ilvl w:val="0"/>
+          <w:numId w:val="10"/>
+        </w:numPr>
+        <w:ind w:firstLineChars="0"/>
+        <w:rPr>
+          <w:rFonts w:hint="eastAsia"/>
+        </w:rPr>
+      </w:pPr>
+      <w:r>
+        <w:rPr>
+          <w:rFonts w:hint="eastAsia"/>
+        </w:rPr>
+        <w:t>第一次挥手：双方交流的差不多了，此时客户端也已经结尾了，接下来要断开通信连接，所以告诉服务端“我说完了（</w:t>
+      </w:r>
+      <w:r>
+        <w:t>FIN）”，此时自身形成等待结束连接的状态。</w:t>
+      </w:r>
+    </w:p>
+    <w:p>
+      <w:pPr>
+        <w:pStyle w:val="a7"/>
+        <w:numPr>
+          <w:ilvl w:val="0"/>
+          <w:numId w:val="10"/>
+        </w:numPr>
+        <w:ind w:firstLineChars="0"/>
+      </w:pPr>
+      <w:r>
+        <w:rPr>
+          <w:rFonts w:hint="eastAsia"/>
+        </w:rPr>
+        <w:t>第二次挥手：服务</w:t>
+      </w:r>
+      <w:proofErr w:type="gramStart"/>
+      <w:r>
+        <w:rPr>
+          <w:rFonts w:hint="eastAsia"/>
+        </w:rPr>
+        <w:t>端知道</w:t>
+      </w:r>
+      <w:proofErr w:type="gramEnd"/>
+      <w:r>
+        <w:rPr>
+          <w:rFonts w:hint="eastAsia"/>
+        </w:rPr>
+        <w:t>客户端已经没话说了，服务</w:t>
+      </w:r>
+      <w:proofErr w:type="gramStart"/>
+      <w:r>
+        <w:rPr>
+          <w:rFonts w:hint="eastAsia"/>
+        </w:rPr>
+        <w:t>端此时</w:t>
+      </w:r>
+      <w:proofErr w:type="gramEnd"/>
+      <w:r>
+        <w:rPr>
+          <w:rFonts w:hint="eastAsia"/>
+        </w:rPr>
+        <w:t>还有两句话要给客户端说“我知道你说完了（</w:t>
+      </w:r>
+      <w:r>
+        <w:t>ACK），我再说两句&amp;*…%￥”…</w:t>
+      </w:r>
+    </w:p>
+    <w:p>
+      <w:pPr>
+        <w:pStyle w:val="a7"/>
+        <w:numPr>
+          <w:ilvl w:val="0"/>
+          <w:numId w:val="10"/>
+        </w:numPr>
+        <w:ind w:firstLineChars="0"/>
+      </w:pPr>
+      <w:r>
+        <w:rPr>
+          <w:rFonts w:hint="eastAsia"/>
+        </w:rPr>
+        <w:t>第三次挥手：此时客户端洗耳恭听继续处于等待结束的状态，服务器端也说完了，自身此时处于等待关闭连接的状态，并对告诉客户端，“我说完了，咱们断了吧（</w:t>
+      </w:r>
+      <w:r>
+        <w:t>FIN）”。</w:t>
+      </w:r>
+    </w:p>
+    <w:p>
+      <w:pPr>
+        <w:pStyle w:val="a7"/>
+        <w:numPr>
+          <w:ilvl w:val="0"/>
+          <w:numId w:val="10"/>
+        </w:numPr>
+        <w:ind w:firstLineChars="0"/>
+      </w:pPr>
+      <w:r>
+        <w:rPr>
+          <w:rFonts w:hint="eastAsia"/>
+        </w:rPr>
+        <w:t>第四次挥手：客户端</w:t>
+      </w:r>
+      <w:proofErr w:type="gramStart"/>
+      <w:r>
+        <w:rPr>
+          <w:rFonts w:hint="eastAsia"/>
+        </w:rPr>
+        <w:t>收知道</w:t>
+      </w:r>
+      <w:proofErr w:type="gramEnd"/>
+      <w:r>
+        <w:rPr>
+          <w:rFonts w:hint="eastAsia"/>
+        </w:rPr>
+        <w:t>服务端也说完了，也要告诉服务端一声（</w:t>
+      </w:r>
+      <w:r>
+        <w:t>ACK），因为连接和断开要双方都按下关闭操作才能断开，客户端同时又为自己定义一个定时器，因为不知道刚才说的这句话能不能准确到达服务端（网络不稳定或者其他因素引起的网络原因）。</w:t>
+      </w:r>
+    </w:p>
+    <w:p>
+      <w:pPr>
+        <w:pStyle w:val="a7"/>
+        <w:numPr>
+          <w:ilvl w:val="0"/>
+          <w:numId w:val="10"/>
+        </w:numPr>
+        <w:ind w:firstLineChars="0"/>
+      </w:pPr>
+      <w:r>
+        <w:rPr>
+          <w:rFonts w:hint="eastAsia"/>
+        </w:rPr>
+        <w:t>所以默认时间定为两个通信的最大时间之和，超出这个时间就默认服务器</w:t>
+      </w:r>
+      <w:proofErr w:type="gramStart"/>
+      <w:r>
+        <w:rPr>
+          <w:rFonts w:hint="eastAsia"/>
+        </w:rPr>
+        <w:t>端已经</w:t>
+      </w:r>
+      <w:proofErr w:type="gramEnd"/>
+      <w:r>
+        <w:rPr>
+          <w:rFonts w:hint="eastAsia"/>
+        </w:rPr>
+        <w:t>接收到了自己的确认信息，此时客户端就关闭自身连接，服务器端一旦接收到客户端发来的确定通知就立刻关闭服务器端的连接。</w:t>
+      </w:r>
+    </w:p>
+    <w:p>
+      <w:pPr>
+        <w:rPr>
+          <w:rFonts w:hint="eastAsia"/>
+        </w:rPr>
+      </w:pPr>
+      <w:r>
+        <w:rPr>
+          <w:rFonts w:hint="eastAsia"/>
+        </w:rPr>
+        <w:t>到此为止双方整个通信过程就此终结。</w:t>
+      </w:r>
+    </w:p>
+    <w:p>
+      <w:r>
+        <w:rPr>
+          <w:rFonts w:hint="eastAsia"/>
+        </w:rPr>
+        <w:t>这里要声明一下：断开链接不一定就是客户端，谁都可以先发起断开指令，另外客户端和服务端是没有固定标准的，谁先发起请求谁就是客户端。</w:t>
+      </w:r>
+    </w:p>
+    <w:p/>
+    <w:p>
+      <w:pPr>
+        <w:pStyle w:val="a7"/>
+        <w:numPr>
+          <w:ilvl w:val="0"/>
+          <w:numId w:val="11"/>
+        </w:numPr>
+        <w:ind w:firstLineChars="0"/>
+      </w:pPr>
+      <w:r>
+        <w:rPr>
+          <w:rFonts w:hint="eastAsia"/>
+        </w:rPr>
+        <w:t>三次握手阐述：</w:t>
+      </w:r>
+    </w:p>
+    <w:p/>
+    <w:p>
+      <w:r>
+        <w:rPr>
+          <w:rFonts w:hint="eastAsia"/>
+        </w:rPr>
+        <w:t>在第一次消息发送中，</w:t>
+      </w:r>
+      <w:r>
+        <w:t>A随机选取一个序列号作为自己的初始序号发送给B；</w:t>
+      </w:r>
+    </w:p>
+    <w:p>
+      <w:pPr>
+        <w:rPr>
+          <w:rFonts w:hint="eastAsia"/>
+        </w:rPr>
+      </w:pPr>
+    </w:p>
+    <w:p>
+      <w:r>
+        <w:rPr>
+          <w:rFonts w:hint="eastAsia"/>
+        </w:rPr>
+        <w:t>第二次消息</w:t>
+      </w:r>
+      <w:r>
+        <w:t>B使用ack对A的数据包进行确认，因为已经收到了序列号为x的数据包，准备接收序列号为x+1的包，所以ack=x+1，同时B告诉A自己的初始序列号，就是seq=y；</w:t>
+      </w:r>
+    </w:p>
+    <w:p/>
+    <w:p>
+      <w:r>
+        <w:rPr>
+          <w:rFonts w:hint="eastAsia"/>
+        </w:rPr>
+        <w:t>第三条消息</w:t>
+      </w:r>
+      <w:r>
+        <w:t>A告诉B收到了B的确认消息并准备建立连接，A自己此条消息的序列号是x+1，所以seq=x+1，而ack=y+1是表示A正准备接收B序列号为y+1的数据包。</w:t>
+      </w:r>
+    </w:p>
+    <w:p/>
+    <w:p>
+      <w:pPr>
+        <w:pStyle w:val="a7"/>
+        <w:numPr>
+          <w:ilvl w:val="0"/>
+          <w:numId w:val="12"/>
+        </w:numPr>
+        <w:ind w:firstLineChars="0"/>
+      </w:pPr>
+      <w:r>
+        <w:rPr>
+          <w:rFonts w:hint="eastAsia"/>
+        </w:rPr>
+        <w:t>四次挥手阐述：</w:t>
+      </w:r>
+    </w:p>
+    <w:p/>
+    <w:p>
+      <w:r>
+        <w:rPr>
+          <w:rFonts w:hint="eastAsia"/>
+        </w:rPr>
+        <w:t>由于</w:t>
+      </w:r>
+      <w:r>
+        <w:t>TCP连接时全双工的，因此，每个方向都必须要单独进行关闭，这一原则是当一方完</w:t>
+      </w:r>
+      <w:r>
+        <w:lastRenderedPageBreak/>
+        <w:t>成数据发送任务后，发送一个FIN来终止这一方向的连接，</w:t>
+      </w:r>
+    </w:p>
+    <w:p/>
+    <w:p>
+      <w:r>
+        <w:rPr>
+          <w:rFonts w:hint="eastAsia"/>
+        </w:rPr>
+        <w:t>收到一个</w:t>
+      </w:r>
+      <w:r>
+        <w:t>FIN只是意味着这一方向上没有数据流动了，即不会再收到数据了，但是在这个TCP连接上仍然能够发送数据，直到这一方向也发送了FIN。</w:t>
+      </w:r>
+    </w:p>
+    <w:p/>
+    <w:p>
+      <w:r>
+        <w:rPr>
+          <w:rFonts w:hint="eastAsia"/>
+        </w:rPr>
+        <w:t>首先进行关闭的一方将执行主动关闭，而另一方则执行被动关闭，上图描述的即是如此。</w:t>
+      </w:r>
+    </w:p>
+    <w:p>
+      <w:r>
+        <w:rPr>
+          <w:rFonts w:hint="eastAsia"/>
+        </w:rPr>
+        <w:t>（</w:t>
+      </w:r>
+      <w:r>
+        <w:t>1）第一次挥手：Client发送一个FIN，用来关闭Client到Server的数据传送，Client进入FIN_WAIT_1状态。</w:t>
+      </w:r>
+    </w:p>
+    <w:p>
+      <w:r>
+        <w:rPr>
+          <w:rFonts w:hint="eastAsia"/>
+        </w:rPr>
+        <w:t>（</w:t>
+      </w:r>
+      <w:r>
+        <w:t>2）第二次挥手：Server收到FIN后，发送一个ACK给Client，确认序号为收到序号+1（与SYN相同，一个FIN占用一个序号），Server进入CLOSE_WAIT状态。</w:t>
+      </w:r>
+    </w:p>
+    <w:p>
+      <w:r>
+        <w:rPr>
+          <w:rFonts w:hint="eastAsia"/>
+        </w:rPr>
+        <w:t>（</w:t>
+      </w:r>
+      <w:r>
+        <w:t>3）第三次挥手：Server发送一个FIN，用来关闭Server到Client的数据传送，Server进入LAST_ACK状态。</w:t>
+      </w:r>
+    </w:p>
+    <w:p>
+      <w:r>
+        <w:rPr>
+          <w:rFonts w:hint="eastAsia"/>
+        </w:rPr>
+        <w:t>（</w:t>
+      </w:r>
+      <w:r>
+        <w:t>4）第四次挥手：Client收到FIN后，Client进入TIME_WAIT状态，接着发送一个ACK给Server，确认序号为收到序号+1，Server进入CLOSED状态，完成四次挥手。</w:t>
+      </w:r>
+    </w:p>
+    <w:p/>
+    <w:p/>
+    <w:p>
+      <w:pPr>
+        <w:pStyle w:val="2"/>
+        <w:ind w:firstLineChars="100" w:firstLine="240"/>
+        <w:rPr>
+          <w:sz w:val="24"/>
+          <w:szCs w:val="24"/>
+        </w:rPr>
+      </w:pPr>
+      <w:r>
+        <w:rPr>
+          <w:rFonts w:hint="eastAsia"/>
+          <w:sz w:val="24"/>
+          <w:szCs w:val="24"/>
+        </w:rPr>
+        <w:t>7、</w:t>
+      </w:r>
+      <w:r>
+        <w:rPr>
+          <w:rFonts w:hint="eastAsia"/>
+          <w:sz w:val="24"/>
+          <w:szCs w:val="24"/>
+        </w:rPr>
+        <w:t>测试工具</w:t>
+      </w:r>
+    </w:p>
+    <w:p>
+      <w:r>
+        <w:rPr>
+          <w:rFonts w:hint="eastAsia"/>
+        </w:rPr>
+        <w:t>自动化测试工具（如Q</w:t>
+      </w:r>
+      <w:r>
+        <w:t>TP</w:t>
+      </w:r>
+      <w:r>
+        <w:rPr>
+          <w:rFonts w:hint="eastAsia"/>
+        </w:rPr>
+        <w:t>）</w:t>
+      </w:r>
+    </w:p>
+    <w:p>
+      <w:r>
+        <w:rPr>
+          <w:rFonts w:hint="eastAsia"/>
+        </w:rPr>
+        <w:t>性能测试工具（如</w:t>
+      </w:r>
+      <w:proofErr w:type="spellStart"/>
+      <w:r>
+        <w:t>Loadrunner</w:t>
+      </w:r>
+      <w:proofErr w:type="spellEnd"/>
+      <w:r>
+        <w:rPr>
+          <w:rFonts w:hint="eastAsia"/>
+        </w:rPr>
+        <w:t>）</w:t>
+      </w:r>
+    </w:p>
+    <w:p>
+      <w:r>
+        <w:rPr>
+          <w:rFonts w:hint="eastAsia"/>
+        </w:rPr>
+        <w:t>测试管理类（如</w:t>
+      </w:r>
+      <w:proofErr w:type="spellStart"/>
+      <w:r>
+        <w:rPr>
+          <w:rFonts w:hint="eastAsia"/>
+        </w:rPr>
+        <w:t>j</w:t>
+      </w:r>
+      <w:r>
+        <w:t>ira</w:t>
+      </w:r>
+      <w:proofErr w:type="spellEnd"/>
+      <w:r>
+        <w:rPr>
+          <w:rFonts w:hint="eastAsia"/>
+        </w:rPr>
+        <w:t>）</w:t>
+      </w:r>
+    </w:p>
+    <w:p>
+      <w:r>
+        <w:rPr>
+          <w:rFonts w:hint="eastAsia"/>
+        </w:rPr>
+        <w:t>安全测试工具</w:t>
+      </w:r>
+    </w:p>
+    <w:p>
+      <w:r>
+        <w:rPr>
+          <w:rFonts w:hint="eastAsia"/>
+        </w:rPr>
+        <w:t>渗透测试工具</w:t>
+      </w:r>
+    </w:p>
+    <w:p>
+      <w:pPr>
+        <w:rPr>
+          <w:rFonts w:hint="eastAsia"/>
+        </w:rPr>
+      </w:pPr>
+    </w:p>
+    <w:p>
+      <w:pPr>
+        <w:pStyle w:val="2"/>
+        <w:ind w:firstLineChars="200" w:firstLine="480"/>
+        <w:rPr>
+          <w:sz w:val="24"/>
+          <w:szCs w:val="24"/>
+        </w:rPr>
+      </w:pPr>
+      <w:r>
+        <w:rPr>
+          <w:sz w:val="24"/>
+          <w:szCs w:val="24"/>
+        </w:rPr>
+        <w:t>8</w:t>
+      </w:r>
+      <w:r>
+        <w:rPr>
+          <w:rFonts w:hint="eastAsia"/>
+          <w:sz w:val="24"/>
+          <w:szCs w:val="24"/>
+        </w:rPr>
+        <w:t>、</w:t>
+      </w:r>
+      <w:r>
+        <w:rPr>
+          <w:rFonts w:hint="eastAsia"/>
+          <w:sz w:val="24"/>
+          <w:szCs w:val="24"/>
+        </w:rPr>
+        <w:t>其他概念问题</w:t>
+      </w:r>
+    </w:p>
+    <w:p>
+      <w:pPr>
+        <w:ind w:firstLineChars="100" w:firstLine="210"/>
+      </w:pPr>
+      <w:r>
+        <w:rPr>
+          <w:rFonts w:hint="eastAsia"/>
+        </w:rPr>
+        <w:t>Beta测试和Alp</w:t>
+      </w:r>
+      <w:r>
+        <w:t>ha</w:t>
+      </w:r>
+      <w:r>
+        <w:rPr>
+          <w:rFonts w:hint="eastAsia"/>
+        </w:rPr>
+        <w:t>测试有什么区别</w:t>
+      </w:r>
+    </w:p>
+    <w:p>
+      <w:pPr>
+        <w:pStyle w:val="a7"/>
+        <w:numPr>
+          <w:ilvl w:val="0"/>
+          <w:numId w:val="13"/>
+        </w:numPr>
+        <w:ind w:firstLineChars="0"/>
+      </w:pPr>
+      <w:r>
+        <w:rPr>
+          <w:rFonts w:hint="eastAsia"/>
+        </w:rPr>
+        <w:t>Alp</w:t>
+      </w:r>
+      <w:r>
+        <w:t>ha</w:t>
+      </w:r>
+      <w:r>
+        <w:rPr>
+          <w:rFonts w:hint="eastAsia"/>
+        </w:rPr>
+        <w:t>测试</w:t>
+      </w:r>
+    </w:p>
+    <w:p>
+      <w:pPr>
+        <w:pStyle w:val="a7"/>
+        <w:ind w:left="570" w:firstLineChars="0" w:firstLine="0"/>
+        <w:rPr>
+          <w:rFonts w:hint="eastAsia"/>
+        </w:rPr>
+      </w:pPr>
+      <w:r>
+        <w:rPr>
+          <w:rFonts w:hint="eastAsia"/>
+        </w:rPr>
+        <w:t>Alp</w:t>
+      </w:r>
+      <w:r>
+        <w:t>ha</w:t>
+      </w:r>
+      <w:r>
+        <w:rPr>
+          <w:rFonts w:hint="eastAsia"/>
+        </w:rPr>
+        <w:t>测试是由用户在开发环境下进行的测试，也可以是开发机构内部的用户在模拟实际操作环境下进行的测试。开发者坐在用户旁边，</w:t>
+      </w:r>
+    </w:p>
+    <w:p>
+      <w:pPr>
+        <w:pStyle w:val="a7"/>
+        <w:numPr>
+          <w:ilvl w:val="0"/>
+          <w:numId w:val="13"/>
+        </w:numPr>
+        <w:ind w:firstLineChars="0"/>
+      </w:pPr>
+      <w:r>
+        <w:rPr>
+          <w:rFonts w:hint="eastAsia"/>
+        </w:rPr>
+        <w:t>Beta测试</w:t>
+      </w:r>
+    </w:p>
+    <w:p>
+      <w:pPr>
+        <w:pStyle w:val="a7"/>
+        <w:numPr>
+          <w:ilvl w:val="0"/>
+          <w:numId w:val="13"/>
+        </w:numPr>
+        <w:ind w:firstLineChars="0"/>
+        <w:rPr>
+          <w:rFonts w:hint="eastAsia"/>
+        </w:rPr>
+      </w:pPr>
+      <w:r>
+        <w:rPr>
+          <w:rFonts w:hint="eastAsia"/>
+        </w:rPr>
+        <w:t>验收测试</w:t>
+      </w:r>
     </w:p>
     <w:p/>
     <w:p/>
     <w:p/>
     <w:p/>
     <w:p/>
-    <w:p/>
-    <w:p/>
-    <w:p/>
-    <w:p/>
-    <w:p/>
-    <w:p/>
-    <w:p/>
-    <w:p/>
-    <w:p/>
-    <w:p>
-      <w:pPr>
-        <w:rPr>
-          <w:rFonts w:hint="eastAsia"/>
-        </w:rPr>
-      </w:pPr>
-    </w:p>
-    <w:p>
-      <w:pPr>
-        <w:pStyle w:val="a7"/>
-        <w:rPr>
-          <w:rFonts w:hint="eastAsia"/>
-        </w:rPr>
+    <w:p>
+      <w:pPr>
+        <w:pStyle w:val="a7"/>
       </w:pPr>
     </w:p>
     <w:p>
       <w:pPr>
         <w:pStyle w:val="a7"/>
         <w:ind w:left="420" w:firstLineChars="0" w:firstLine="0"/>
-        <w:rPr>
-          <w:rFonts w:hint="eastAsia"/>
-        </w:rPr>
       </w:pPr>
     </w:p>
     <w:p>
       <w:pPr>
         <w:pStyle w:val="a7"/>
         <w:ind w:left="780" w:firstLineChars="0" w:firstLine="0"/>
-        <w:rPr>
-          <w:rFonts w:hint="eastAsia"/>
-        </w:rPr>
       </w:pPr>
     </w:p>
     <w:sectPr>
@@ -1615,6 +2768,7 @@
         <w:docPartUnique/>
       </w:docPartObj>
     </w:sdtPr>
+    <w:sdtEndPr/>
     <w:sdtContent>
       <w:p>
         <w:pPr>
@@ -1692,7 +2846,7 @@
         <v:path o:extrusionok="f" gradientshapeok="t" o:connecttype="rect"/>
         <o:lock v:ext="edit" aspectratio="t"/>
       </v:shapetype>
-      <v:shape id="_x0000_i1218" type="#_x0000_t75" style="width:11.25pt;height:11.25pt" o:bullet="t">
+      <v:shape id="_x0000_i1500" type="#_x0000_t75" style="width:11.25pt;height:11.25pt" o:bullet="t">
         <v:imagedata r:id="rId1" o:title="mso9BAB"/>
       </v:shape>
     </w:pict>
@@ -1989,6 +3143,294 @@
     </w:lvl>
   </w:abstractNum>
   <w:abstractNum w:abstractNumId="3" w15:restartNumberingAfterBreak="0">
+    <w:nsid w:val="32982094"/>
+    <w:multiLevelType w:val="hybridMultilevel"/>
+    <w:tmpl w:val="9C8657D8"/>
+    <w:lvl w:ilvl="0" w:tplc="7EA4007A">
+      <w:start w:val="1"/>
+      <w:numFmt w:val="decimal"/>
+      <w:lvlText w:val="%1、"/>
+      <w:lvlJc w:val="left"/>
+      <w:pPr>
+        <w:ind w:left="570" w:hanging="360"/>
+      </w:pPr>
+      <w:rPr>
+        <w:rFonts w:hint="default"/>
+      </w:rPr>
+    </w:lvl>
+    <w:lvl w:ilvl="1" w:tplc="04090019" w:tentative="1">
+      <w:start w:val="1"/>
+      <w:numFmt w:val="lowerLetter"/>
+      <w:lvlText w:val="%2)"/>
+      <w:lvlJc w:val="left"/>
+      <w:pPr>
+        <w:ind w:left="1050" w:hanging="420"/>
+      </w:pPr>
+    </w:lvl>
+    <w:lvl w:ilvl="2" w:tplc="0409001B" w:tentative="1">
+      <w:start w:val="1"/>
+      <w:numFmt w:val="lowerRoman"/>
+      <w:lvlText w:val="%3."/>
+      <w:lvlJc w:val="right"/>
+      <w:pPr>
+        <w:ind w:left="1470" w:hanging="420"/>
+      </w:pPr>
+    </w:lvl>
+    <w:lvl w:ilvl="3" w:tplc="0409000F" w:tentative="1">
+      <w:start w:val="1"/>
+      <w:numFmt w:val="decimal"/>
+      <w:lvlText w:val="%4."/>
+      <w:lvlJc w:val="left"/>
+      <w:pPr>
+        <w:ind w:left="1890" w:hanging="420"/>
+      </w:pPr>
+    </w:lvl>
+    <w:lvl w:ilvl="4" w:tplc="04090019" w:tentative="1">
+      <w:start w:val="1"/>
+      <w:numFmt w:val="lowerLetter"/>
+      <w:lvlText w:val="%5)"/>
+      <w:lvlJc w:val="left"/>
+      <w:pPr>
+        <w:ind w:left="2310" w:hanging="420"/>
+      </w:pPr>
+    </w:lvl>
+    <w:lvl w:ilvl="5" w:tplc="0409001B" w:tentative="1">
+      <w:start w:val="1"/>
+      <w:numFmt w:val="lowerRoman"/>
+      <w:lvlText w:val="%6."/>
+      <w:lvlJc w:val="right"/>
+      <w:pPr>
+        <w:ind w:left="2730" w:hanging="420"/>
+      </w:pPr>
+    </w:lvl>
+    <w:lvl w:ilvl="6" w:tplc="0409000F" w:tentative="1">
+      <w:start w:val="1"/>
+      <w:numFmt w:val="decimal"/>
+      <w:lvlText w:val="%7."/>
+      <w:lvlJc w:val="left"/>
+      <w:pPr>
+        <w:ind w:left="3150" w:hanging="420"/>
+      </w:pPr>
+    </w:lvl>
+    <w:lvl w:ilvl="7" w:tplc="04090019" w:tentative="1">
+      <w:start w:val="1"/>
+      <w:numFmt w:val="lowerLetter"/>
+      <w:lvlText w:val="%8)"/>
+      <w:lvlJc w:val="left"/>
+      <w:pPr>
+        <w:ind w:left="3570" w:hanging="420"/>
+      </w:pPr>
+    </w:lvl>
+    <w:lvl w:ilvl="8" w:tplc="0409001B" w:tentative="1">
+      <w:start w:val="1"/>
+      <w:numFmt w:val="lowerRoman"/>
+      <w:lvlText w:val="%9."/>
+      <w:lvlJc w:val="right"/>
+      <w:pPr>
+        <w:ind w:left="3990" w:hanging="420"/>
+      </w:pPr>
+    </w:lvl>
+  </w:abstractNum>
+  <w:abstractNum w:abstractNumId="4" w15:restartNumberingAfterBreak="0">
+    <w:nsid w:val="3999611A"/>
+    <w:multiLevelType w:val="hybridMultilevel"/>
+    <w:tmpl w:val="F61AE750"/>
+    <w:lvl w:ilvl="0" w:tplc="0409001B">
+      <w:start w:val="1"/>
+      <w:numFmt w:val="lowerRoman"/>
+      <w:lvlText w:val="%1."/>
+      <w:lvlJc w:val="right"/>
+      <w:pPr>
+        <w:ind w:left="420" w:hanging="420"/>
+      </w:pPr>
+    </w:lvl>
+    <w:lvl w:ilvl="1" w:tplc="04090019" w:tentative="1">
+      <w:start w:val="1"/>
+      <w:numFmt w:val="lowerLetter"/>
+      <w:lvlText w:val="%2)"/>
+      <w:lvlJc w:val="left"/>
+      <w:pPr>
+        <w:ind w:left="840" w:hanging="420"/>
+      </w:pPr>
+    </w:lvl>
+    <w:lvl w:ilvl="2" w:tplc="0409001B" w:tentative="1">
+      <w:start w:val="1"/>
+      <w:numFmt w:val="lowerRoman"/>
+      <w:lvlText w:val="%3."/>
+      <w:lvlJc w:val="right"/>
+      <w:pPr>
+        <w:ind w:left="1260" w:hanging="420"/>
+      </w:pPr>
+    </w:lvl>
+    <w:lvl w:ilvl="3" w:tplc="0409000F" w:tentative="1">
+      <w:start w:val="1"/>
+      <w:numFmt w:val="decimal"/>
+      <w:lvlText w:val="%4."/>
+      <w:lvlJc w:val="left"/>
+      <w:pPr>
+        <w:ind w:left="1680" w:hanging="420"/>
+      </w:pPr>
+    </w:lvl>
+    <w:lvl w:ilvl="4" w:tplc="04090019" w:tentative="1">
+      <w:start w:val="1"/>
+      <w:numFmt w:val="lowerLetter"/>
+      <w:lvlText w:val="%5)"/>
+      <w:lvlJc w:val="left"/>
+      <w:pPr>
+        <w:ind w:left="2100" w:hanging="420"/>
+      </w:pPr>
+    </w:lvl>
+    <w:lvl w:ilvl="5" w:tplc="0409001B" w:tentative="1">
+      <w:start w:val="1"/>
+      <w:numFmt w:val="lowerRoman"/>
+      <w:lvlText w:val="%6."/>
+      <w:lvlJc w:val="right"/>
+      <w:pPr>
+        <w:ind w:left="2520" w:hanging="420"/>
+      </w:pPr>
+    </w:lvl>
+    <w:lvl w:ilvl="6" w:tplc="0409000F" w:tentative="1">
+      <w:start w:val="1"/>
+      <w:numFmt w:val="decimal"/>
+      <w:lvlText w:val="%7."/>
+      <w:lvlJc w:val="left"/>
+      <w:pPr>
+        <w:ind w:left="2940" w:hanging="420"/>
+      </w:pPr>
+    </w:lvl>
+    <w:lvl w:ilvl="7" w:tplc="04090019" w:tentative="1">
+      <w:start w:val="1"/>
+      <w:numFmt w:val="lowerLetter"/>
+      <w:lvlText w:val="%8)"/>
+      <w:lvlJc w:val="left"/>
+      <w:pPr>
+        <w:ind w:left="3360" w:hanging="420"/>
+      </w:pPr>
+    </w:lvl>
+    <w:lvl w:ilvl="8" w:tplc="0409001B" w:tentative="1">
+      <w:start w:val="1"/>
+      <w:numFmt w:val="lowerRoman"/>
+      <w:lvlText w:val="%9."/>
+      <w:lvlJc w:val="right"/>
+      <w:pPr>
+        <w:ind w:left="3780" w:hanging="420"/>
+      </w:pPr>
+    </w:lvl>
+  </w:abstractNum>
+  <w:abstractNum w:abstractNumId="5" w15:restartNumberingAfterBreak="0">
+    <w:nsid w:val="44385985"/>
+    <w:multiLevelType w:val="hybridMultilevel"/>
+    <w:tmpl w:val="13EA5940"/>
+    <w:lvl w:ilvl="0" w:tplc="04090005">
+      <w:start w:val="1"/>
+      <w:numFmt w:val="bullet"/>
+      <w:lvlText w:val=""/>
+      <w:lvlJc w:val="left"/>
+      <w:pPr>
+        <w:ind w:left="420" w:hanging="420"/>
+      </w:pPr>
+      <w:rPr>
+        <w:rFonts w:ascii="Wingdings" w:hAnsi="Wingdings" w:hint="default"/>
+      </w:rPr>
+    </w:lvl>
+    <w:lvl w:ilvl="1" w:tplc="04090003" w:tentative="1">
+      <w:start w:val="1"/>
+      <w:numFmt w:val="bullet"/>
+      <w:lvlText w:val=""/>
+      <w:lvlJc w:val="left"/>
+      <w:pPr>
+        <w:ind w:left="840" w:hanging="420"/>
+      </w:pPr>
+      <w:rPr>
+        <w:rFonts w:ascii="Wingdings" w:hAnsi="Wingdings" w:hint="default"/>
+      </w:rPr>
+    </w:lvl>
+    <w:lvl w:ilvl="2" w:tplc="04090005" w:tentative="1">
+      <w:start w:val="1"/>
+      <w:numFmt w:val="bullet"/>
+      <w:lvlText w:val=""/>
+      <w:lvlJc w:val="left"/>
+      <w:pPr>
+        <w:ind w:left="1260" w:hanging="420"/>
+      </w:pPr>
+      <w:rPr>
+        <w:rFonts w:ascii="Wingdings" w:hAnsi="Wingdings" w:hint="default"/>
+      </w:rPr>
+    </w:lvl>
+    <w:lvl w:ilvl="3" w:tplc="04090001" w:tentative="1">
+      <w:start w:val="1"/>
+      <w:numFmt w:val="bullet"/>
+      <w:lvlText w:val=""/>
+      <w:lvlJc w:val="left"/>
+      <w:pPr>
+        <w:ind w:left="1680" w:hanging="420"/>
+      </w:pPr>
+      <w:rPr>
+        <w:rFonts w:ascii="Wingdings" w:hAnsi="Wingdings" w:hint="default"/>
+      </w:rPr>
+    </w:lvl>
+    <w:lvl w:ilvl="4" w:tplc="04090003" w:tentative="1">
+      <w:start w:val="1"/>
+      <w:numFmt w:val="bullet"/>
+      <w:lvlText w:val=""/>
+      <w:lvlJc w:val="left"/>
+      <w:pPr>
+        <w:ind w:left="2100" w:hanging="420"/>
+      </w:pPr>
+      <w:rPr>
+        <w:rFonts w:ascii="Wingdings" w:hAnsi="Wingdings" w:hint="default"/>
+      </w:rPr>
+    </w:lvl>
+    <w:lvl w:ilvl="5" w:tplc="04090005" w:tentative="1">
+      <w:start w:val="1"/>
+      <w:numFmt w:val="bullet"/>
+      <w:lvlText w:val=""/>
+      <w:lvlJc w:val="left"/>
+      <w:pPr>
+        <w:ind w:left="2520" w:hanging="420"/>
+      </w:pPr>
+      <w:rPr>
+        <w:rFonts w:ascii="Wingdings" w:hAnsi="Wingdings" w:hint="default"/>
+      </w:rPr>
+    </w:lvl>
+    <w:lvl w:ilvl="6" w:tplc="04090001" w:tentative="1">
+      <w:start w:val="1"/>
+      <w:numFmt w:val="bullet"/>
+      <w:lvlText w:val=""/>
+      <w:lvlJc w:val="left"/>
+      <w:pPr>
+        <w:ind w:left="2940" w:hanging="420"/>
+      </w:pPr>
+      <w:rPr>
+        <w:rFonts w:ascii="Wingdings" w:hAnsi="Wingdings" w:hint="default"/>
+      </w:rPr>
+    </w:lvl>
+    <w:lvl w:ilvl="7" w:tplc="04090003" w:tentative="1">
+      <w:start w:val="1"/>
+      <w:numFmt w:val="bullet"/>
+      <w:lvlText w:val=""/>
+      <w:lvlJc w:val="left"/>
+      <w:pPr>
+        <w:ind w:left="3360" w:hanging="420"/>
+      </w:pPr>
+      <w:rPr>
+        <w:rFonts w:ascii="Wingdings" w:hAnsi="Wingdings" w:hint="default"/>
+      </w:rPr>
+    </w:lvl>
+    <w:lvl w:ilvl="8" w:tplc="04090005" w:tentative="1">
+      <w:start w:val="1"/>
+      <w:numFmt w:val="bullet"/>
+      <w:lvlText w:val=""/>
+      <w:lvlJc w:val="left"/>
+      <w:pPr>
+        <w:ind w:left="3780" w:hanging="420"/>
+      </w:pPr>
+      <w:rPr>
+        <w:rFonts w:ascii="Wingdings" w:hAnsi="Wingdings" w:hint="default"/>
+      </w:rPr>
+    </w:lvl>
+  </w:abstractNum>
+  <w:abstractNum w:abstractNumId="6" w15:restartNumberingAfterBreak="0">
     <w:nsid w:val="599C0310"/>
     <w:multiLevelType w:val="hybridMultilevel"/>
     <w:tmpl w:val="459268F2"/>
@@ -2102,7 +3544,120 @@
       </w:rPr>
     </w:lvl>
   </w:abstractNum>
-  <w:abstractNum w:abstractNumId="4" w15:restartNumberingAfterBreak="0">
+  <w:abstractNum w:abstractNumId="7" w15:restartNumberingAfterBreak="0">
+    <w:nsid w:val="5BBB6198"/>
+    <w:multiLevelType w:val="hybridMultilevel"/>
+    <w:tmpl w:val="A016174E"/>
+    <w:lvl w:ilvl="0" w:tplc="04090005">
+      <w:start w:val="1"/>
+      <w:numFmt w:val="bullet"/>
+      <w:lvlText w:val=""/>
+      <w:lvlJc w:val="left"/>
+      <w:pPr>
+        <w:ind w:left="420" w:hanging="420"/>
+      </w:pPr>
+      <w:rPr>
+        <w:rFonts w:ascii="Wingdings" w:hAnsi="Wingdings" w:hint="default"/>
+      </w:rPr>
+    </w:lvl>
+    <w:lvl w:ilvl="1" w:tplc="04090003" w:tentative="1">
+      <w:start w:val="1"/>
+      <w:numFmt w:val="bullet"/>
+      <w:lvlText w:val=""/>
+      <w:lvlJc w:val="left"/>
+      <w:pPr>
+        <w:ind w:left="840" w:hanging="420"/>
+      </w:pPr>
+      <w:rPr>
+        <w:rFonts w:ascii="Wingdings" w:hAnsi="Wingdings" w:hint="default"/>
+      </w:rPr>
+    </w:lvl>
+    <w:lvl w:ilvl="2" w:tplc="04090005" w:tentative="1">
+      <w:start w:val="1"/>
+      <w:numFmt w:val="bullet"/>
+      <w:lvlText w:val=""/>
+      <w:lvlJc w:val="left"/>
+      <w:pPr>
+        <w:ind w:left="1260" w:hanging="420"/>
+      </w:pPr>
+      <w:rPr>
+        <w:rFonts w:ascii="Wingdings" w:hAnsi="Wingdings" w:hint="default"/>
+      </w:rPr>
+    </w:lvl>
+    <w:lvl w:ilvl="3" w:tplc="04090001" w:tentative="1">
+      <w:start w:val="1"/>
+      <w:numFmt w:val="bullet"/>
+      <w:lvlText w:val=""/>
+      <w:lvlJc w:val="left"/>
+      <w:pPr>
+        <w:ind w:left="1680" w:hanging="420"/>
+      </w:pPr>
+      <w:rPr>
+        <w:rFonts w:ascii="Wingdings" w:hAnsi="Wingdings" w:hint="default"/>
+      </w:rPr>
+    </w:lvl>
+    <w:lvl w:ilvl="4" w:tplc="04090003" w:tentative="1">
+      <w:start w:val="1"/>
+      <w:numFmt w:val="bullet"/>
+      <w:lvlText w:val=""/>
+      <w:lvlJc w:val="left"/>
+      <w:pPr>
+        <w:ind w:left="2100" w:hanging="420"/>
+      </w:pPr>
+      <w:rPr>
+        <w:rFonts w:ascii="Wingdings" w:hAnsi="Wingdings" w:hint="default"/>
+      </w:rPr>
+    </w:lvl>
+    <w:lvl w:ilvl="5" w:tplc="04090005" w:tentative="1">
+      <w:start w:val="1"/>
+      <w:numFmt w:val="bullet"/>
+      <w:lvlText w:val=""/>
+      <w:lvlJc w:val="left"/>
+      <w:pPr>
+        <w:ind w:left="2520" w:hanging="420"/>
+      </w:pPr>
+      <w:rPr>
+        <w:rFonts w:ascii="Wingdings" w:hAnsi="Wingdings" w:hint="default"/>
+      </w:rPr>
+    </w:lvl>
+    <w:lvl w:ilvl="6" w:tplc="04090001" w:tentative="1">
+      <w:start w:val="1"/>
+      <w:numFmt w:val="bullet"/>
+      <w:lvlText w:val=""/>
+      <w:lvlJc w:val="left"/>
+      <w:pPr>
+        <w:ind w:left="2940" w:hanging="420"/>
+      </w:pPr>
+      <w:rPr>
+        <w:rFonts w:ascii="Wingdings" w:hAnsi="Wingdings" w:hint="default"/>
+      </w:rPr>
+    </w:lvl>
+    <w:lvl w:ilvl="7" w:tplc="04090003" w:tentative="1">
+      <w:start w:val="1"/>
+      <w:numFmt w:val="bullet"/>
+      <w:lvlText w:val=""/>
+      <w:lvlJc w:val="left"/>
+      <w:pPr>
+        <w:ind w:left="3360" w:hanging="420"/>
+      </w:pPr>
+      <w:rPr>
+        <w:rFonts w:ascii="Wingdings" w:hAnsi="Wingdings" w:hint="default"/>
+      </w:rPr>
+    </w:lvl>
+    <w:lvl w:ilvl="8" w:tplc="04090005" w:tentative="1">
+      <w:start w:val="1"/>
+      <w:numFmt w:val="bullet"/>
+      <w:lvlText w:val=""/>
+      <w:lvlJc w:val="left"/>
+      <w:pPr>
+        <w:ind w:left="3780" w:hanging="420"/>
+      </w:pPr>
+      <w:rPr>
+        <w:rFonts w:ascii="Wingdings" w:hAnsi="Wingdings" w:hint="default"/>
+      </w:rPr>
+    </w:lvl>
+  </w:abstractNum>
+  <w:abstractNum w:abstractNumId="8" w15:restartNumberingAfterBreak="0">
     <w:nsid w:val="6173454A"/>
     <w:multiLevelType w:val="hybridMultilevel"/>
     <w:tmpl w:val="ECA40BCA"/>
@@ -2216,7 +3771,121 @@
       </w:rPr>
     </w:lvl>
   </w:abstractNum>
-  <w:abstractNum w:abstractNumId="5" w15:restartNumberingAfterBreak="0">
+  <w:abstractNum w:abstractNumId="9" w15:restartNumberingAfterBreak="0">
+    <w:nsid w:val="626F10D4"/>
+    <w:multiLevelType w:val="hybridMultilevel"/>
+    <w:tmpl w:val="7CC06A0A"/>
+    <w:lvl w:ilvl="0" w:tplc="04090007">
+      <w:start w:val="1"/>
+      <w:numFmt w:val="bullet"/>
+      <w:lvlText w:val=""/>
+      <w:lvlPicBulletId w:val="0"/>
+      <w:lvlJc w:val="left"/>
+      <w:pPr>
+        <w:ind w:left="420" w:hanging="420"/>
+      </w:pPr>
+      <w:rPr>
+        <w:rFonts w:ascii="Wingdings" w:hAnsi="Wingdings" w:hint="default"/>
+      </w:rPr>
+    </w:lvl>
+    <w:lvl w:ilvl="1" w:tplc="04090003" w:tentative="1">
+      <w:start w:val="1"/>
+      <w:numFmt w:val="bullet"/>
+      <w:lvlText w:val=""/>
+      <w:lvlJc w:val="left"/>
+      <w:pPr>
+        <w:ind w:left="840" w:hanging="420"/>
+      </w:pPr>
+      <w:rPr>
+        <w:rFonts w:ascii="Wingdings" w:hAnsi="Wingdings" w:hint="default"/>
+      </w:rPr>
+    </w:lvl>
+    <w:lvl w:ilvl="2" w:tplc="04090005" w:tentative="1">
+      <w:start w:val="1"/>
+      <w:numFmt w:val="bullet"/>
+      <w:lvlText w:val=""/>
+      <w:lvlJc w:val="left"/>
+      <w:pPr>
+        <w:ind w:left="1260" w:hanging="420"/>
+      </w:pPr>
+      <w:rPr>
+        <w:rFonts w:ascii="Wingdings" w:hAnsi="Wingdings" w:hint="default"/>
+      </w:rPr>
+    </w:lvl>
+    <w:lvl w:ilvl="3" w:tplc="04090001" w:tentative="1">
+      <w:start w:val="1"/>
+      <w:numFmt w:val="bullet"/>
+      <w:lvlText w:val=""/>
+      <w:lvlJc w:val="left"/>
+      <w:pPr>
+        <w:ind w:left="1680" w:hanging="420"/>
+      </w:pPr>
+      <w:rPr>
+        <w:rFonts w:ascii="Wingdings" w:hAnsi="Wingdings" w:hint="default"/>
+      </w:rPr>
+    </w:lvl>
+    <w:lvl w:ilvl="4" w:tplc="04090003" w:tentative="1">
+      <w:start w:val="1"/>
+      <w:numFmt w:val="bullet"/>
+      <w:lvlText w:val=""/>
+      <w:lvlJc w:val="left"/>
+      <w:pPr>
+        <w:ind w:left="2100" w:hanging="420"/>
+      </w:pPr>
+      <w:rPr>
+        <w:rFonts w:ascii="Wingdings" w:hAnsi="Wingdings" w:hint="default"/>
+      </w:rPr>
+    </w:lvl>
+    <w:lvl w:ilvl="5" w:tplc="04090005" w:tentative="1">
+      <w:start w:val="1"/>
+      <w:numFmt w:val="bullet"/>
+      <w:lvlText w:val=""/>
+      <w:lvlJc w:val="left"/>
+      <w:pPr>
+        <w:ind w:left="2520" w:hanging="420"/>
+      </w:pPr>
+      <w:rPr>
+        <w:rFonts w:ascii="Wingdings" w:hAnsi="Wingdings" w:hint="default"/>
+      </w:rPr>
+    </w:lvl>
+    <w:lvl w:ilvl="6" w:tplc="04090001" w:tentative="1">
+      <w:start w:val="1"/>
+      <w:numFmt w:val="bullet"/>
+      <w:lvlText w:val=""/>
+      <w:lvlJc w:val="left"/>
+      <w:pPr>
+        <w:ind w:left="2940" w:hanging="420"/>
+      </w:pPr>
+      <w:rPr>
+        <w:rFonts w:ascii="Wingdings" w:hAnsi="Wingdings" w:hint="default"/>
+      </w:rPr>
+    </w:lvl>
+    <w:lvl w:ilvl="7" w:tplc="04090003" w:tentative="1">
+      <w:start w:val="1"/>
+      <w:numFmt w:val="bullet"/>
+      <w:lvlText w:val=""/>
+      <w:lvlJc w:val="left"/>
+      <w:pPr>
+        <w:ind w:left="3360" w:hanging="420"/>
+      </w:pPr>
+      <w:rPr>
+        <w:rFonts w:ascii="Wingdings" w:hAnsi="Wingdings" w:hint="default"/>
+      </w:rPr>
+    </w:lvl>
+    <w:lvl w:ilvl="8" w:tplc="04090005" w:tentative="1">
+      <w:start w:val="1"/>
+      <w:numFmt w:val="bullet"/>
+      <w:lvlText w:val=""/>
+      <w:lvlJc w:val="left"/>
+      <w:pPr>
+        <w:ind w:left="3780" w:hanging="420"/>
+      </w:pPr>
+      <w:rPr>
+        <w:rFonts w:ascii="Wingdings" w:hAnsi="Wingdings" w:hint="default"/>
+      </w:rPr>
+    </w:lvl>
+  </w:abstractNum>
+  <w:abstractNum w:abstractNumId="10" w15:restartNumberingAfterBreak="0">
     <w:nsid w:val="6BB4290C"/>
     <w:multiLevelType w:val="hybridMultilevel"/>
     <w:tmpl w:val="275A1DD8"/>
@@ -2305,7 +3974,7 @@
       </w:pPr>
     </w:lvl>
   </w:abstractNum>
-  <w:abstractNum w:abstractNumId="6" w15:restartNumberingAfterBreak="0">
+  <w:abstractNum w:abstractNumId="11" w15:restartNumberingAfterBreak="0">
     <w:nsid w:val="77B22CE8"/>
     <w:multiLevelType w:val="hybridMultilevel"/>
     <w:tmpl w:val="A88206A0"/>
@@ -2394,11 +4063,125 @@
       </w:pPr>
     </w:lvl>
   </w:abstractNum>
+  <w:abstractNum w:abstractNumId="12" w15:restartNumberingAfterBreak="0">
+    <w:nsid w:val="78407D5B"/>
+    <w:multiLevelType w:val="hybridMultilevel"/>
+    <w:tmpl w:val="E3E8F6A2"/>
+    <w:lvl w:ilvl="0" w:tplc="04090007">
+      <w:start w:val="1"/>
+      <w:numFmt w:val="bullet"/>
+      <w:lvlText w:val=""/>
+      <w:lvlPicBulletId w:val="0"/>
+      <w:lvlJc w:val="left"/>
+      <w:pPr>
+        <w:ind w:left="420" w:hanging="420"/>
+      </w:pPr>
+      <w:rPr>
+        <w:rFonts w:ascii="Wingdings" w:hAnsi="Wingdings" w:hint="default"/>
+      </w:rPr>
+    </w:lvl>
+    <w:lvl w:ilvl="1" w:tplc="04090003" w:tentative="1">
+      <w:start w:val="1"/>
+      <w:numFmt w:val="bullet"/>
+      <w:lvlText w:val=""/>
+      <w:lvlJc w:val="left"/>
+      <w:pPr>
+        <w:ind w:left="840" w:hanging="420"/>
+      </w:pPr>
+      <w:rPr>
+        <w:rFonts w:ascii="Wingdings" w:hAnsi="Wingdings" w:hint="default"/>
+      </w:rPr>
+    </w:lvl>
+    <w:lvl w:ilvl="2" w:tplc="04090005" w:tentative="1">
+      <w:start w:val="1"/>
+      <w:numFmt w:val="bullet"/>
+      <w:lvlText w:val=""/>
+      <w:lvlJc w:val="left"/>
+      <w:pPr>
+        <w:ind w:left="1260" w:hanging="420"/>
+      </w:pPr>
+      <w:rPr>
+        <w:rFonts w:ascii="Wingdings" w:hAnsi="Wingdings" w:hint="default"/>
+      </w:rPr>
+    </w:lvl>
+    <w:lvl w:ilvl="3" w:tplc="04090001" w:tentative="1">
+      <w:start w:val="1"/>
+      <w:numFmt w:val="bullet"/>
+      <w:lvlText w:val=""/>
+      <w:lvlJc w:val="left"/>
+      <w:pPr>
+        <w:ind w:left="1680" w:hanging="420"/>
+      </w:pPr>
+      <w:rPr>
+        <w:rFonts w:ascii="Wingdings" w:hAnsi="Wingdings" w:hint="default"/>
+      </w:rPr>
+    </w:lvl>
+    <w:lvl w:ilvl="4" w:tplc="04090003" w:tentative="1">
+      <w:start w:val="1"/>
+      <w:numFmt w:val="bullet"/>
+      <w:lvlText w:val=""/>
+      <w:lvlJc w:val="left"/>
+      <w:pPr>
+        <w:ind w:left="2100" w:hanging="420"/>
+      </w:pPr>
+      <w:rPr>
+        <w:rFonts w:ascii="Wingdings" w:hAnsi="Wingdings" w:hint="default"/>
+      </w:rPr>
+    </w:lvl>
+    <w:lvl w:ilvl="5" w:tplc="04090005" w:tentative="1">
+      <w:start w:val="1"/>
+      <w:numFmt w:val="bullet"/>
+      <w:lvlText w:val=""/>
+      <w:lvlJc w:val="left"/>
+      <w:pPr>
+        <w:ind w:left="2520" w:hanging="420"/>
+      </w:pPr>
+      <w:rPr>
+        <w:rFonts w:ascii="Wingdings" w:hAnsi="Wingdings" w:hint="default"/>
+      </w:rPr>
+    </w:lvl>
+    <w:lvl w:ilvl="6" w:tplc="04090001" w:tentative="1">
+      <w:start w:val="1"/>
+      <w:numFmt w:val="bullet"/>
+      <w:lvlText w:val=""/>
+      <w:lvlJc w:val="left"/>
+      <w:pPr>
+        <w:ind w:left="2940" w:hanging="420"/>
+      </w:pPr>
+      <w:rPr>
+        <w:rFonts w:ascii="Wingdings" w:hAnsi="Wingdings" w:hint="default"/>
+      </w:rPr>
+    </w:lvl>
+    <w:lvl w:ilvl="7" w:tplc="04090003" w:tentative="1">
+      <w:start w:val="1"/>
+      <w:numFmt w:val="bullet"/>
+      <w:lvlText w:val=""/>
+      <w:lvlJc w:val="left"/>
+      <w:pPr>
+        <w:ind w:left="3360" w:hanging="420"/>
+      </w:pPr>
+      <w:rPr>
+        <w:rFonts w:ascii="Wingdings" w:hAnsi="Wingdings" w:hint="default"/>
+      </w:rPr>
+    </w:lvl>
+    <w:lvl w:ilvl="8" w:tplc="04090005" w:tentative="1">
+      <w:start w:val="1"/>
+      <w:numFmt w:val="bullet"/>
+      <w:lvlText w:val=""/>
+      <w:lvlJc w:val="left"/>
+      <w:pPr>
+        <w:ind w:left="3780" w:hanging="420"/>
+      </w:pPr>
+      <w:rPr>
+        <w:rFonts w:ascii="Wingdings" w:hAnsi="Wingdings" w:hint="default"/>
+      </w:rPr>
+    </w:lvl>
+  </w:abstractNum>
   <w:num w:numId="1">
-    <w:abstractNumId w:val="6"/>
+    <w:abstractNumId w:val="11"/>
   </w:num>
   <w:num w:numId="2">
-    <w:abstractNumId w:val="5"/>
+    <w:abstractNumId w:val="10"/>
   </w:num>
   <w:num w:numId="3">
     <w:abstractNumId w:val="0"/>
@@ -2410,10 +4193,28 @@
     <w:abstractNumId w:val="2"/>
   </w:num>
   <w:num w:numId="6">
-    <w:abstractNumId w:val="3"/>
+    <w:abstractNumId w:val="6"/>
   </w:num>
   <w:num w:numId="7">
+    <w:abstractNumId w:val="8"/>
+  </w:num>
+  <w:num w:numId="8">
     <w:abstractNumId w:val="4"/>
+  </w:num>
+  <w:num w:numId="9">
+    <w:abstractNumId w:val="12"/>
+  </w:num>
+  <w:num w:numId="10">
+    <w:abstractNumId w:val="9"/>
+  </w:num>
+  <w:num w:numId="11">
+    <w:abstractNumId w:val="5"/>
+  </w:num>
+  <w:num w:numId="12">
+    <w:abstractNumId w:val="7"/>
+  </w:num>
+  <w:num w:numId="13">
+    <w:abstractNumId w:val="3"/>
   </w:num>
 </w:numbering>
 </file>
@@ -2818,6 +4619,51 @@
       <w:jc w:val="both"/>
     </w:pPr>
   </w:style>
+  <w:style w:type="paragraph" w:styleId="1">
+    <w:name w:val="heading 1"/>
+    <w:basedOn w:val="a"/>
+    <w:next w:val="a"/>
+    <w:link w:val="10"/>
+    <w:uiPriority w:val="9"/>
+    <w:qFormat/>
+    <w:rsid w:val="005F7933"/>
+    <w:pPr>
+      <w:keepNext/>
+      <w:keepLines/>
+      <w:spacing w:before="340" w:after="330" w:line="578" w:lineRule="auto"/>
+      <w:outlineLvl w:val="0"/>
+    </w:pPr>
+    <w:rPr>
+      <w:b/>
+      <w:bCs/>
+      <w:kern w:val="44"/>
+      <w:sz w:val="44"/>
+      <w:szCs w:val="44"/>
+    </w:rPr>
+  </w:style>
+  <w:style w:type="paragraph" w:styleId="2">
+    <w:name w:val="heading 2"/>
+    <w:basedOn w:val="a"/>
+    <w:next w:val="a"/>
+    <w:link w:val="20"/>
+    <w:uiPriority w:val="9"/>
+    <w:unhideWhenUsed/>
+    <w:qFormat/>
+    <w:rsid w:val="00427A54"/>
+    <w:pPr>
+      <w:keepNext/>
+      <w:keepLines/>
+      <w:spacing w:before="260" w:after="260" w:line="416" w:lineRule="auto"/>
+      <w:outlineLvl w:val="1"/>
+    </w:pPr>
+    <w:rPr>
+      <w:rFonts w:asciiTheme="majorHAnsi" w:eastAsiaTheme="majorEastAsia" w:hAnsiTheme="majorHAnsi" w:cstheme="majorBidi"/>
+      <w:b/>
+      <w:bCs/>
+      <w:sz w:val="32"/>
+      <w:szCs w:val="32"/>
+    </w:rPr>
+  </w:style>
   <w:style w:type="character" w:default="1" w:styleId="a0">
     <w:name w:val="Default Paragraph Font"/>
     <w:uiPriority w:val="1"/>
@@ -2918,6 +4764,34 @@
     <w:pPr>
       <w:ind w:firstLineChars="200" w:firstLine="420"/>
     </w:pPr>
+  </w:style>
+  <w:style w:type="character" w:customStyle="1" w:styleId="10">
+    <w:name w:val="标题 1 字符"/>
+    <w:basedOn w:val="a0"/>
+    <w:link w:val="1"/>
+    <w:uiPriority w:val="9"/>
+    <w:rsid w:val="005F7933"/>
+    <w:rPr>
+      <w:b/>
+      <w:bCs/>
+      <w:kern w:val="44"/>
+      <w:sz w:val="44"/>
+      <w:szCs w:val="44"/>
+    </w:rPr>
+  </w:style>
+  <w:style w:type="character" w:customStyle="1" w:styleId="20">
+    <w:name w:val="标题 2 字符"/>
+    <w:basedOn w:val="a0"/>
+    <w:link w:val="2"/>
+    <w:uiPriority w:val="9"/>
+    <w:rsid w:val="00427A54"/>
+    <w:rPr>
+      <w:rFonts w:asciiTheme="majorHAnsi" w:eastAsiaTheme="majorEastAsia" w:hAnsiTheme="majorHAnsi" w:cstheme="majorBidi"/>
+      <w:b/>
+      <w:bCs/>
+      <w:sz w:val="32"/>
+      <w:szCs w:val="32"/>
+    </w:rPr>
   </w:style>
 </w:styles>
 </file>

--- a/面试准备/面试前准备篇.docx
+++ b/面试准备/面试前准备篇.docx
@@ -1228,9 +1228,6 @@
       <w:pPr>
         <w:pStyle w:val="a7"/>
         <w:ind w:left="360" w:firstLineChars="0" w:firstLine="0"/>
-        <w:rPr>
-          <w:rFonts w:hint="eastAsia"/>
-        </w:rPr>
       </w:pPr>
       <w:r>
         <w:tab/>
@@ -1558,9 +1555,6 @@
           <w:numId w:val="8"/>
         </w:numPr>
         <w:ind w:firstLineChars="0"/>
-        <w:rPr>
-          <w:rFonts w:hint="eastAsia"/>
-        </w:rPr>
       </w:pPr>
       <w:r>
         <w:rPr>
@@ -1577,9 +1571,6 @@
           <w:numId w:val="8"/>
         </w:numPr>
         <w:ind w:firstLineChars="0"/>
-        <w:rPr>
-          <w:rFonts w:hint="eastAsia"/>
-        </w:rPr>
       </w:pPr>
       <w:r>
         <w:rPr>
@@ -1596,9 +1587,6 @@
           <w:numId w:val="8"/>
         </w:numPr>
         <w:ind w:firstLineChars="0"/>
-        <w:rPr>
-          <w:rFonts w:hint="eastAsia"/>
-        </w:rPr>
       </w:pPr>
       <w:r>
         <w:rPr>
@@ -1615,9 +1603,6 @@
           <w:numId w:val="8"/>
         </w:numPr>
         <w:ind w:firstLineChars="0"/>
-        <w:rPr>
-          <w:rFonts w:hint="eastAsia"/>
-        </w:rPr>
       </w:pPr>
       <w:r>
         <w:rPr>
@@ -1634,9 +1619,6 @@
           <w:numId w:val="8"/>
         </w:numPr>
         <w:ind w:firstLineChars="0"/>
-        <w:rPr>
-          <w:rFonts w:hint="eastAsia"/>
-        </w:rPr>
       </w:pPr>
       <w:r>
         <w:rPr>
@@ -1653,9 +1635,6 @@
           <w:numId w:val="8"/>
         </w:numPr>
         <w:ind w:firstLineChars="0"/>
-        <w:rPr>
-          <w:rFonts w:hint="eastAsia"/>
-        </w:rPr>
       </w:pPr>
       <w:r>
         <w:rPr>
@@ -1817,9 +1796,6 @@
     <w:p>
       <w:pPr>
         <w:ind w:firstLine="420"/>
-        <w:rPr>
-          <w:rFonts w:hint="eastAsia"/>
-        </w:rPr>
       </w:pPr>
       <w:r>
         <w:rPr>
@@ -1956,9 +1932,6 @@
     <w:p>
       <w:pPr>
         <w:ind w:firstLine="420"/>
-        <w:rPr>
-          <w:rFonts w:hint="eastAsia"/>
-        </w:rPr>
       </w:pPr>
       <w:r>
         <w:rPr>
@@ -2011,9 +1984,6 @@
           <w:numId w:val="9"/>
         </w:numPr>
         <w:ind w:firstLineChars="0"/>
-        <w:rPr>
-          <w:rFonts w:hint="eastAsia"/>
-        </w:rPr>
       </w:pPr>
       <w:r>
         <w:rPr>
@@ -2049,9 +2019,6 @@
           <w:numId w:val="9"/>
         </w:numPr>
         <w:ind w:firstLineChars="0"/>
-        <w:rPr>
-          <w:rFonts w:hint="eastAsia"/>
-        </w:rPr>
       </w:pPr>
       <w:r>
         <w:rPr>
@@ -2136,9 +2103,6 @@
           <w:numId w:val="10"/>
         </w:numPr>
         <w:ind w:firstLineChars="0"/>
-        <w:rPr>
-          <w:rFonts w:hint="eastAsia"/>
-        </w:rPr>
       </w:pPr>
       <w:r>
         <w:rPr>
@@ -2280,11 +2244,6 @@
       </w:r>
     </w:p>
     <w:p>
-      <w:pPr>
-        <w:rPr>
-          <w:rFonts w:hint="eastAsia"/>
-        </w:rPr>
-      </w:pPr>
       <w:r>
         <w:rPr>
           <w:rFonts w:hint="eastAsia"/>
@@ -2329,13 +2288,7 @@
         <w:t>A随机选取一个序列号作为自己的初始序号发送给B；</w:t>
       </w:r>
     </w:p>
-    <w:p>
-      <w:pPr>
-        <w:rPr>
-          <w:rFonts w:hint="eastAsia"/>
-        </w:rPr>
-      </w:pPr>
-    </w:p>
+    <w:p/>
     <w:p>
       <w:r>
         <w:rPr>
@@ -2562,13 +2515,7 @@
         <w:t>渗透测试工具</w:t>
       </w:r>
     </w:p>
-    <w:p>
-      <w:pPr>
-        <w:rPr>
-          <w:rFonts w:hint="eastAsia"/>
-        </w:rPr>
-      </w:pPr>
-    </w:p>
+    <w:p/>
     <w:p>
       <w:pPr>
         <w:pStyle w:val="2"/>
@@ -2651,9 +2598,6 @@
       <w:pPr>
         <w:pStyle w:val="a7"/>
         <w:ind w:left="570" w:firstLineChars="0" w:firstLine="0"/>
-        <w:rPr>
-          <w:rFonts w:hint="eastAsia"/>
-        </w:rPr>
       </w:pPr>
       <w:r>
         <w:rPr>
@@ -2686,6 +2630,16 @@
         </w:rPr>
         <w:t>Beta测试</w:t>
       </w:r>
+      <w:r>
+        <w:br/>
+        <w:t>B</w:t>
+      </w:r>
+      <w:r>
+        <w:rPr>
+          <w:rFonts w:hint="eastAsia"/>
+        </w:rPr>
+        <w:t>eta测试是由软件的多个用户在一个或多个用户的实际使用环境下进行的测试。开发者通常不在测试现场，这是在开发者无法控制的环境下进行的测试。由客户记录下遇到的所有问题，定期向开发者报告。beta测试是一种模拟真实的使用环境从而发现缺陷的一种测试。</w:t>
+      </w:r>
     </w:p>
     <w:p>
       <w:pPr>
@@ -2695,9 +2649,6 @@
           <w:numId w:val="13"/>
         </w:numPr>
         <w:ind w:firstLineChars="0"/>
-        <w:rPr>
-          <w:rFonts w:hint="eastAsia"/>
-        </w:rPr>
       </w:pPr>
       <w:r>
         <w:rPr>
@@ -2706,30 +2657,1512 @@
         <w:t>验收测试</w:t>
       </w:r>
     </w:p>
+    <w:p>
+      <w:pPr>
+        <w:pStyle w:val="a7"/>
+        <w:ind w:left="570" w:firstLineChars="0" w:firstLine="0"/>
+      </w:pPr>
+      <w:r>
+        <w:rPr>
+          <w:rFonts w:hint="eastAsia"/>
+        </w:rPr>
+        <w:t>验收测试</w:t>
+      </w:r>
+      <w:r>
+        <w:rPr>
+          <w:rFonts w:hint="eastAsia"/>
+        </w:rPr>
+        <w:t>是以用户为主的测试，软件开发和Q</w:t>
+      </w:r>
+      <w:r>
+        <w:t>A</w:t>
+      </w:r>
+      <w:r>
+        <w:rPr>
+          <w:rFonts w:hint="eastAsia"/>
+        </w:rPr>
+        <w:t>人员也应该参加，测试一般在用户所在地进行，由用户验证软件产品是否满足了所有的需求的一系列的验收测试工作。</w:t>
+      </w:r>
+    </w:p>
+    <w:p>
+      <w:pPr>
+        <w:pStyle w:val="a7"/>
+        <w:ind w:left="570" w:firstLineChars="0" w:firstLine="0"/>
+      </w:pPr>
+    </w:p>
+    <w:p>
+      <w:pPr>
+        <w:pStyle w:val="a7"/>
+        <w:ind w:left="570" w:firstLineChars="0" w:firstLine="0"/>
+      </w:pPr>
+      <w:r>
+        <w:rPr>
+          <w:rFonts w:hint="eastAsia"/>
+        </w:rPr>
+        <w:t>仅限于</w:t>
+      </w:r>
+      <w:proofErr w:type="gramStart"/>
+      <w:r>
+        <w:rPr>
+          <w:rFonts w:hint="eastAsia"/>
+        </w:rPr>
+        <w:t>做项目</w:t>
+      </w:r>
+      <w:proofErr w:type="gramEnd"/>
+      <w:r>
+        <w:rPr>
+          <w:rFonts w:hint="eastAsia"/>
+        </w:rPr>
+        <w:t>的公司，部门内部测试稳定后，根据合同中需求由发包商进行验收测试。验收测试的目的是为了以发现“未实现的需求”为目的，以评估“适合使用”为目标，该类</w:t>
+      </w:r>
+      <w:r>
+        <w:rPr>
+          <w:rFonts w:hint="eastAsia"/>
+        </w:rPr>
+        <w:lastRenderedPageBreak/>
+        <w:t>测试的不是以发现缺陷为主要目的。</w:t>
+      </w:r>
+    </w:p>
+    <w:p>
+      <w:pPr>
+        <w:pStyle w:val="a7"/>
+        <w:ind w:left="570" w:firstLineChars="0" w:firstLine="0"/>
+      </w:pPr>
+    </w:p>
+    <w:p>
+      <w:pPr>
+        <w:pStyle w:val="a7"/>
+        <w:ind w:left="570" w:firstLineChars="0" w:firstLine="0"/>
+      </w:pPr>
+      <w:r>
+        <w:rPr>
+          <w:rFonts w:hint="eastAsia"/>
+        </w:rPr>
+        <w:t>区别：两者的主要区别是测试的场所不同</w:t>
+      </w:r>
+    </w:p>
+    <w:p>
+      <w:pPr>
+        <w:pStyle w:val="a7"/>
+        <w:numPr>
+          <w:ilvl w:val="0"/>
+          <w:numId w:val="14"/>
+        </w:numPr>
+        <w:ind w:firstLineChars="0"/>
+      </w:pPr>
+      <w:r>
+        <w:rPr>
+          <w:rFonts w:hint="eastAsia"/>
+        </w:rPr>
+        <w:t>Alp</w:t>
+      </w:r>
+      <w:r>
+        <w:t>ha</w:t>
+      </w:r>
+      <w:r>
+        <w:rPr>
+          <w:rFonts w:hint="eastAsia"/>
+        </w:rPr>
+        <w:t>测试是指把用户请到开发方的场所来测试，beta测试是指在一个或多个用户的场所进行的测试。Alp</w:t>
+      </w:r>
+      <w:r>
+        <w:t>ha</w:t>
+      </w:r>
+      <w:r>
+        <w:rPr>
+          <w:rFonts w:hint="eastAsia"/>
+        </w:rPr>
+        <w:t>测试的环境是受开发方控制的，用户的数量相对比较少，时间比较集中。</w:t>
+      </w:r>
+    </w:p>
+    <w:p>
+      <w:pPr>
+        <w:pStyle w:val="a7"/>
+        <w:numPr>
+          <w:ilvl w:val="0"/>
+          <w:numId w:val="14"/>
+        </w:numPr>
+        <w:ind w:firstLineChars="0"/>
+      </w:pPr>
+      <w:r>
+        <w:rPr>
+          <w:rFonts w:hint="eastAsia"/>
+        </w:rPr>
+        <w:t>而beta测试的环境是不受开发方控制的。通用的软件产品需要大规模的beta测试，测试周期比较长。如果产品通过了beta测试，那么就可以正式发行了。</w:t>
+      </w:r>
+    </w:p>
+    <w:p>
+      <w:pPr>
+        <w:pStyle w:val="a7"/>
+        <w:numPr>
+          <w:ilvl w:val="0"/>
+          <w:numId w:val="14"/>
+        </w:numPr>
+        <w:ind w:firstLineChars="0"/>
+      </w:pPr>
+      <w:r>
+        <w:rPr>
+          <w:rFonts w:hint="eastAsia"/>
+        </w:rPr>
+        <w:t>Alpha测试在系统开发接近完成时对应用系统的测试；测试后仍然会有少量的设计变更。这种测试一般由最终用户或其他人员完成，不能由程序员或测试员完成。</w:t>
+      </w:r>
+    </w:p>
+    <w:p>
+      <w:pPr>
+        <w:pStyle w:val="a7"/>
+        <w:numPr>
+          <w:ilvl w:val="0"/>
+          <w:numId w:val="14"/>
+        </w:numPr>
+        <w:ind w:firstLineChars="0"/>
+        <w:rPr>
+          <w:rFonts w:hint="eastAsia"/>
+        </w:rPr>
+      </w:pPr>
+      <w:r>
+        <w:rPr>
+          <w:rFonts w:hint="eastAsia"/>
+        </w:rPr>
+        <w:t>Beta测试，当开发和测试根本完成时所在的测试，最终的错误和问题需要再最终发行前找到。这种测试一般由最终用户或其他人员完成，不能由程序员或测试员完成。</w:t>
+      </w:r>
+    </w:p>
     <w:p/>
+    <w:p>
+      <w:pPr>
+        <w:pStyle w:val="2"/>
+        <w:ind w:firstLineChars="200" w:firstLine="480"/>
+        <w:rPr>
+          <w:sz w:val="24"/>
+          <w:szCs w:val="24"/>
+        </w:rPr>
+      </w:pPr>
+      <w:r>
+        <w:rPr>
+          <w:rFonts w:hint="eastAsia"/>
+          <w:sz w:val="24"/>
+          <w:szCs w:val="24"/>
+        </w:rPr>
+        <w:t>1</w:t>
+      </w:r>
+      <w:r>
+        <w:rPr>
+          <w:sz w:val="24"/>
+          <w:szCs w:val="24"/>
+        </w:rPr>
+        <w:t>0</w:t>
+      </w:r>
+      <w:r>
+        <w:rPr>
+          <w:rFonts w:hint="eastAsia"/>
+          <w:sz w:val="24"/>
+          <w:szCs w:val="24"/>
+        </w:rPr>
+        <w:t>、浏览器兼容性测试要测试哪些浏览器</w:t>
+      </w:r>
+    </w:p>
+    <w:p>
+      <w:r>
+        <w:t xml:space="preserve">        </w:t>
+      </w:r>
+      <w:r>
+        <w:rPr>
+          <w:rFonts w:hint="eastAsia"/>
+        </w:rPr>
+        <w:t>常见浏览器及四大内核</w:t>
+      </w:r>
+    </w:p>
+    <w:p>
+      <w:pPr>
+        <w:pStyle w:val="a7"/>
+        <w:numPr>
+          <w:ilvl w:val="0"/>
+          <w:numId w:val="15"/>
+        </w:numPr>
+        <w:ind w:firstLineChars="0"/>
+      </w:pPr>
+      <w:r>
+        <w:rPr>
+          <w:rFonts w:hint="eastAsia"/>
+        </w:rPr>
+        <w:t>I</w:t>
+      </w:r>
+      <w:r>
+        <w:t>E</w:t>
+      </w:r>
+      <w:r>
+        <w:rPr>
+          <w:rFonts w:hint="eastAsia"/>
+        </w:rPr>
+        <w:t>、3</w:t>
+      </w:r>
+      <w:r>
+        <w:t>60</w:t>
+      </w:r>
+      <w:r>
+        <w:rPr>
+          <w:rFonts w:hint="eastAsia"/>
+        </w:rPr>
+        <w:t>（兼容模式）</w:t>
+      </w:r>
+      <w:r>
+        <w:t xml:space="preserve">  </w:t>
+      </w:r>
+      <w:r>
+        <w:rPr>
+          <w:rFonts w:hint="eastAsia"/>
+        </w:rPr>
+        <w:t>trident内核</w:t>
+      </w:r>
+    </w:p>
+    <w:p>
+      <w:pPr>
+        <w:pStyle w:val="a7"/>
+        <w:numPr>
+          <w:ilvl w:val="0"/>
+          <w:numId w:val="15"/>
+        </w:numPr>
+        <w:ind w:firstLineChars="0"/>
+      </w:pPr>
+      <w:r>
+        <w:rPr>
+          <w:rFonts w:hint="eastAsia"/>
+        </w:rPr>
+        <w:t>chrome、opera</w:t>
+      </w:r>
+      <w:r>
+        <w:rPr>
+          <w:rFonts w:hint="eastAsia"/>
+        </w:rPr>
+        <w:t>、3</w:t>
+      </w:r>
+      <w:r>
+        <w:t>60</w:t>
+      </w:r>
+      <w:r>
+        <w:rPr>
+          <w:rFonts w:hint="eastAsia"/>
+        </w:rPr>
+        <w:t>（</w:t>
+      </w:r>
+      <w:proofErr w:type="gramStart"/>
+      <w:r>
+        <w:rPr>
+          <w:rFonts w:hint="eastAsia"/>
+        </w:rPr>
+        <w:t>极</w:t>
+      </w:r>
+      <w:proofErr w:type="gramEnd"/>
+      <w:r>
+        <w:rPr>
+          <w:rFonts w:hint="eastAsia"/>
+        </w:rPr>
+        <w:t>速模式）</w:t>
+      </w:r>
+      <w:r>
+        <w:t xml:space="preserve">  blink</w:t>
+      </w:r>
+      <w:r>
+        <w:rPr>
+          <w:rFonts w:hint="eastAsia"/>
+        </w:rPr>
+        <w:t>内核</w:t>
+      </w:r>
+    </w:p>
+    <w:p>
+      <w:pPr>
+        <w:pStyle w:val="a7"/>
+        <w:numPr>
+          <w:ilvl w:val="0"/>
+          <w:numId w:val="15"/>
+        </w:numPr>
+        <w:ind w:firstLineChars="0"/>
+      </w:pPr>
+      <w:proofErr w:type="spellStart"/>
+      <w:r>
+        <w:rPr>
+          <w:rFonts w:hint="eastAsia"/>
+        </w:rPr>
+        <w:t>fire</w:t>
+      </w:r>
+      <w:r>
+        <w:t>fox</w:t>
+      </w:r>
+      <w:proofErr w:type="spellEnd"/>
+      <w:r>
+        <w:t xml:space="preserve">  </w:t>
+      </w:r>
+      <w:r>
+        <w:rPr>
+          <w:rFonts w:hint="eastAsia"/>
+        </w:rPr>
+        <w:t>g</w:t>
+      </w:r>
+      <w:r>
+        <w:t>ecko</w:t>
+      </w:r>
+      <w:r>
+        <w:rPr>
+          <w:rFonts w:hint="eastAsia"/>
+        </w:rPr>
+        <w:t>内核</w:t>
+      </w:r>
+    </w:p>
+    <w:p>
+      <w:pPr>
+        <w:pStyle w:val="a7"/>
+        <w:numPr>
+          <w:ilvl w:val="0"/>
+          <w:numId w:val="15"/>
+        </w:numPr>
+        <w:ind w:firstLineChars="0"/>
+        <w:rPr>
+          <w:rFonts w:hint="eastAsia"/>
+        </w:rPr>
+      </w:pPr>
+      <w:r>
+        <w:t xml:space="preserve">safari  </w:t>
+      </w:r>
+      <w:proofErr w:type="spellStart"/>
+      <w:r>
+        <w:t>webkit</w:t>
+      </w:r>
+      <w:proofErr w:type="spellEnd"/>
+      <w:r>
+        <w:rPr>
+          <w:rFonts w:hint="eastAsia"/>
+        </w:rPr>
+        <w:t>内核</w:t>
+      </w:r>
+    </w:p>
+    <w:p>
+      <w:pPr>
+        <w:pStyle w:val="a7"/>
+        <w:ind w:left="780" w:firstLineChars="0" w:firstLine="0"/>
+        <w:rPr>
+          <w:rFonts w:hint="eastAsia"/>
+        </w:rPr>
+      </w:pPr>
+    </w:p>
+    <w:p>
+      <w:pPr>
+        <w:pStyle w:val="2"/>
+        <w:ind w:firstLineChars="200" w:firstLine="480"/>
+        <w:rPr>
+          <w:sz w:val="24"/>
+          <w:szCs w:val="24"/>
+        </w:rPr>
+      </w:pPr>
+      <w:r>
+        <w:rPr>
+          <w:rFonts w:hint="eastAsia"/>
+          <w:sz w:val="24"/>
+          <w:szCs w:val="24"/>
+        </w:rPr>
+        <w:t>1</w:t>
+      </w:r>
+      <w:r>
+        <w:rPr>
+          <w:sz w:val="24"/>
+          <w:szCs w:val="24"/>
+        </w:rPr>
+        <w:t>1</w:t>
+      </w:r>
+      <w:r>
+        <w:rPr>
+          <w:rFonts w:hint="eastAsia"/>
+          <w:sz w:val="24"/>
+          <w:szCs w:val="24"/>
+        </w:rPr>
+        <w:t>、</w:t>
+      </w:r>
+      <w:r>
+        <w:rPr>
+          <w:rFonts w:hint="eastAsia"/>
+          <w:sz w:val="24"/>
+          <w:szCs w:val="24"/>
+        </w:rPr>
+        <w:t>输入</w:t>
+      </w:r>
+      <w:proofErr w:type="spellStart"/>
+      <w:r>
+        <w:rPr>
+          <w:rFonts w:hint="eastAsia"/>
+          <w:sz w:val="24"/>
+          <w:szCs w:val="24"/>
+        </w:rPr>
+        <w:t>url</w:t>
+      </w:r>
+      <w:proofErr w:type="spellEnd"/>
+      <w:r>
+        <w:rPr>
+          <w:rFonts w:hint="eastAsia"/>
+          <w:sz w:val="24"/>
+          <w:szCs w:val="24"/>
+        </w:rPr>
+        <w:t>到页面加载都发生了什么事情</w:t>
+      </w:r>
+    </w:p>
+    <w:p>
+      <w:r>
+        <w:t xml:space="preserve"> </w:t>
+      </w:r>
+      <w:r>
+        <w:tab/>
+      </w:r>
+      <w:r>
+        <w:tab/>
+      </w:r>
+      <w:r>
+        <w:rPr>
+          <w:rFonts w:hint="eastAsia"/>
+        </w:rPr>
+        <w:t>其他问法：</w:t>
+      </w:r>
+    </w:p>
+    <w:p>
+      <w:pPr>
+        <w:pStyle w:val="a7"/>
+        <w:numPr>
+          <w:ilvl w:val="0"/>
+          <w:numId w:val="16"/>
+        </w:numPr>
+        <w:ind w:firstLineChars="0"/>
+      </w:pPr>
+      <w:r>
+        <w:rPr>
+          <w:rFonts w:hint="eastAsia"/>
+        </w:rPr>
+        <w:t>请讲一下</w:t>
+      </w:r>
+      <w:proofErr w:type="spellStart"/>
+      <w:r>
+        <w:rPr>
+          <w:rFonts w:hint="eastAsia"/>
+        </w:rPr>
+        <w:t>tcp</w:t>
+      </w:r>
+      <w:proofErr w:type="spellEnd"/>
+      <w:r>
+        <w:rPr>
+          <w:rFonts w:hint="eastAsia"/>
+        </w:rPr>
+        <w:t>三次握手</w:t>
+      </w:r>
+    </w:p>
+    <w:p>
+      <w:pPr>
+        <w:pStyle w:val="a7"/>
+        <w:numPr>
+          <w:ilvl w:val="0"/>
+          <w:numId w:val="16"/>
+        </w:numPr>
+        <w:ind w:firstLineChars="0"/>
+      </w:pPr>
+      <w:proofErr w:type="spellStart"/>
+      <w:r>
+        <w:rPr>
+          <w:rFonts w:hint="eastAsia"/>
+        </w:rPr>
+        <w:t>tcp</w:t>
+      </w:r>
+      <w:proofErr w:type="spellEnd"/>
+      <w:r>
+        <w:rPr>
+          <w:rFonts w:hint="eastAsia"/>
+        </w:rPr>
+        <w:t>和http有什么区别</w:t>
+      </w:r>
+    </w:p>
+    <w:p>
+      <w:pPr>
+        <w:pStyle w:val="a7"/>
+        <w:numPr>
+          <w:ilvl w:val="0"/>
+          <w:numId w:val="16"/>
+        </w:numPr>
+        <w:ind w:firstLineChars="0"/>
+      </w:pPr>
+      <w:r>
+        <w:rPr>
+          <w:rFonts w:hint="eastAsia"/>
+        </w:rPr>
+        <w:t>http和https区别</w:t>
+      </w:r>
+    </w:p>
+    <w:p>
+      <w:pPr>
+        <w:pStyle w:val="a7"/>
+        <w:numPr>
+          <w:ilvl w:val="0"/>
+          <w:numId w:val="16"/>
+        </w:numPr>
+        <w:ind w:firstLineChars="0"/>
+      </w:pPr>
+      <w:r>
+        <w:rPr>
+          <w:rFonts w:hint="eastAsia"/>
+        </w:rPr>
+        <w:t>http请求方法</w:t>
+      </w:r>
+    </w:p>
+    <w:p>
+      <w:pPr>
+        <w:pStyle w:val="a7"/>
+        <w:numPr>
+          <w:ilvl w:val="0"/>
+          <w:numId w:val="16"/>
+        </w:numPr>
+        <w:ind w:firstLineChars="0"/>
+        <w:rPr>
+          <w:rFonts w:hint="eastAsia"/>
+        </w:rPr>
+      </w:pPr>
+      <w:r>
+        <w:rPr>
+          <w:rFonts w:hint="eastAsia"/>
+        </w:rPr>
+        <w:t>常见的返回状态码有哪些，都是什么含义</w:t>
+      </w:r>
+    </w:p>
     <w:p/>
+    <w:p>
+      <w:r>
+        <w:rPr>
+          <w:rFonts w:hint="eastAsia"/>
+        </w:rPr>
+        <w:t xml:space="preserve"> </w:t>
+      </w:r>
+      <w:r>
+        <w:t xml:space="preserve">       </w:t>
+      </w:r>
+      <w:r>
+        <w:rPr>
+          <w:rFonts w:hint="eastAsia"/>
+        </w:rPr>
+        <w:t>输入</w:t>
+      </w:r>
+      <w:proofErr w:type="spellStart"/>
+      <w:r>
+        <w:rPr>
+          <w:rFonts w:hint="eastAsia"/>
+        </w:rPr>
+        <w:t>url</w:t>
+      </w:r>
+      <w:proofErr w:type="spellEnd"/>
+      <w:r>
+        <w:rPr>
+          <w:rFonts w:hint="eastAsia"/>
+        </w:rPr>
+        <w:t>到页面加载整体流程概况如下：</w:t>
+      </w:r>
+    </w:p>
+    <w:p>
+      <w:pPr>
+        <w:pStyle w:val="a7"/>
+        <w:numPr>
+          <w:ilvl w:val="0"/>
+          <w:numId w:val="17"/>
+        </w:numPr>
+        <w:ind w:firstLineChars="0"/>
+      </w:pPr>
+      <w:r>
+        <w:rPr>
+          <w:rFonts w:hint="eastAsia"/>
+        </w:rPr>
+        <w:t>浏览器的地址栏输入U</w:t>
+      </w:r>
+      <w:r>
+        <w:t>RL</w:t>
+      </w:r>
+      <w:r>
+        <w:rPr>
+          <w:rFonts w:hint="eastAsia"/>
+        </w:rPr>
+        <w:t>并按下回车</w:t>
+      </w:r>
+    </w:p>
+    <w:p>
+      <w:pPr>
+        <w:pStyle w:val="a7"/>
+        <w:numPr>
+          <w:ilvl w:val="0"/>
+          <w:numId w:val="17"/>
+        </w:numPr>
+        <w:ind w:firstLineChars="0"/>
+      </w:pPr>
+      <w:r>
+        <w:rPr>
+          <w:rFonts w:hint="eastAsia"/>
+        </w:rPr>
+        <w:t>浏览器查找当前U</w:t>
+      </w:r>
+      <w:r>
+        <w:t>RL</w:t>
+      </w:r>
+      <w:r>
+        <w:rPr>
+          <w:rFonts w:hint="eastAsia"/>
+        </w:rPr>
+        <w:t>的D</w:t>
+      </w:r>
+      <w:r>
+        <w:t>NS</w:t>
+      </w:r>
+      <w:r>
+        <w:rPr>
+          <w:rFonts w:hint="eastAsia"/>
+        </w:rPr>
+        <w:t>缓存记录</w:t>
+      </w:r>
+    </w:p>
+    <w:p>
+      <w:pPr>
+        <w:pStyle w:val="a7"/>
+        <w:numPr>
+          <w:ilvl w:val="0"/>
+          <w:numId w:val="17"/>
+        </w:numPr>
+        <w:ind w:firstLineChars="0"/>
+      </w:pPr>
+      <w:r>
+        <w:rPr>
+          <w:rFonts w:hint="eastAsia"/>
+        </w:rPr>
+        <w:t>D</w:t>
+      </w:r>
+      <w:r>
+        <w:t>NS</w:t>
+      </w:r>
+      <w:r>
+        <w:rPr>
+          <w:rFonts w:hint="eastAsia"/>
+        </w:rPr>
+        <w:t>解析U</w:t>
+      </w:r>
+      <w:r>
+        <w:t>RL</w:t>
+      </w:r>
+      <w:r>
+        <w:rPr>
+          <w:rFonts w:hint="eastAsia"/>
+        </w:rPr>
+        <w:t>对应的I</w:t>
+      </w:r>
+      <w:r>
+        <w:t>P</w:t>
+      </w:r>
+    </w:p>
+    <w:p>
+      <w:pPr>
+        <w:pStyle w:val="a7"/>
+        <w:numPr>
+          <w:ilvl w:val="0"/>
+          <w:numId w:val="17"/>
+        </w:numPr>
+        <w:ind w:firstLineChars="0"/>
+      </w:pPr>
+      <w:r>
+        <w:rPr>
+          <w:rFonts w:hint="eastAsia"/>
+        </w:rPr>
+        <w:t>根据I</w:t>
+      </w:r>
+      <w:r>
+        <w:t>P</w:t>
+      </w:r>
+      <w:r>
+        <w:rPr>
+          <w:rFonts w:hint="eastAsia"/>
+        </w:rPr>
+        <w:t>建立T</w:t>
+      </w:r>
+      <w:r>
+        <w:t>CP</w:t>
+      </w:r>
+      <w:r>
+        <w:rPr>
+          <w:rFonts w:hint="eastAsia"/>
+        </w:rPr>
+        <w:t>连接（三次握手）</w:t>
+      </w:r>
+    </w:p>
+    <w:p>
+      <w:pPr>
+        <w:pStyle w:val="a7"/>
+        <w:numPr>
+          <w:ilvl w:val="0"/>
+          <w:numId w:val="17"/>
+        </w:numPr>
+        <w:ind w:firstLineChars="0"/>
+      </w:pPr>
+      <w:r>
+        <w:rPr>
+          <w:rFonts w:hint="eastAsia"/>
+        </w:rPr>
+        <w:t>H</w:t>
+      </w:r>
+      <w:r>
+        <w:t>TTP</w:t>
+      </w:r>
+      <w:r>
+        <w:rPr>
+          <w:rFonts w:hint="eastAsia"/>
+        </w:rPr>
+        <w:t>发起请求</w:t>
+      </w:r>
+    </w:p>
+    <w:p>
+      <w:pPr>
+        <w:pStyle w:val="a7"/>
+        <w:numPr>
+          <w:ilvl w:val="0"/>
+          <w:numId w:val="17"/>
+        </w:numPr>
+        <w:ind w:firstLineChars="0"/>
+      </w:pPr>
+      <w:r>
+        <w:rPr>
+          <w:rFonts w:hint="eastAsia"/>
+        </w:rPr>
+        <w:t>服务器处理请求，</w:t>
+      </w:r>
+      <w:r>
+        <w:rPr>
+          <w:rFonts w:hint="eastAsia"/>
+        </w:rPr>
+        <w:t>浏览器接收H</w:t>
+      </w:r>
+      <w:r>
+        <w:t>TTP</w:t>
+      </w:r>
+      <w:r>
+        <w:rPr>
+          <w:rFonts w:hint="eastAsia"/>
+        </w:rPr>
+        <w:t>响应</w:t>
+      </w:r>
+    </w:p>
+    <w:p>
+      <w:pPr>
+        <w:pStyle w:val="a7"/>
+        <w:numPr>
+          <w:ilvl w:val="0"/>
+          <w:numId w:val="17"/>
+        </w:numPr>
+        <w:ind w:firstLineChars="0"/>
+      </w:pPr>
+      <w:r>
+        <w:rPr>
+          <w:rFonts w:hint="eastAsia"/>
+        </w:rPr>
+        <w:t>渲染页面，构建D</w:t>
+      </w:r>
+      <w:r>
+        <w:t>OM</w:t>
+      </w:r>
+      <w:r>
+        <w:rPr>
+          <w:rFonts w:hint="eastAsia"/>
+        </w:rPr>
+        <w:t>树</w:t>
+      </w:r>
+    </w:p>
+    <w:p>
+      <w:pPr>
+        <w:pStyle w:val="a7"/>
+        <w:numPr>
+          <w:ilvl w:val="0"/>
+          <w:numId w:val="17"/>
+        </w:numPr>
+        <w:ind w:firstLineChars="0"/>
+        <w:rPr>
+          <w:rFonts w:hint="eastAsia"/>
+        </w:rPr>
+      </w:pPr>
+      <w:r>
+        <w:rPr>
+          <w:rFonts w:hint="eastAsia"/>
+        </w:rPr>
+        <w:t>关闭T</w:t>
+      </w:r>
+      <w:r>
+        <w:t>CP</w:t>
+      </w:r>
+      <w:r>
+        <w:rPr>
+          <w:rFonts w:hint="eastAsia"/>
+        </w:rPr>
+        <w:t>连接（四次挥手）</w:t>
+      </w:r>
+    </w:p>
     <w:p/>
-    <w:p/>
-    <w:p/>
-    <w:p>
-      <w:pPr>
-        <w:pStyle w:val="a7"/>
-      </w:pPr>
-    </w:p>
-    <w:p>
-      <w:pPr>
-        <w:pStyle w:val="a7"/>
-        <w:ind w:left="420" w:firstLineChars="0" w:firstLine="0"/>
-      </w:pPr>
+    <w:p>
+      <w:pPr>
+        <w:ind w:left="420"/>
+        <w:rPr>
+          <w:rFonts w:hint="eastAsia"/>
+        </w:rPr>
+      </w:pPr>
+      <w:r>
+        <w:rPr>
+          <w:rFonts w:hint="eastAsia"/>
+        </w:rPr>
+        <w:lastRenderedPageBreak/>
+        <w:t>再来详细描述下</w:t>
+      </w:r>
+    </w:p>
+    <w:p>
+      <w:pPr>
+        <w:pStyle w:val="a7"/>
+        <w:numPr>
+          <w:ilvl w:val="0"/>
+          <w:numId w:val="18"/>
+        </w:numPr>
+        <w:ind w:firstLineChars="0"/>
+      </w:pPr>
+      <w:r>
+        <w:rPr>
+          <w:rFonts w:hint="eastAsia"/>
+        </w:rPr>
+        <w:t>举例输入：</w:t>
+      </w:r>
+      <w:hyperlink r:id="rId8" w:history="1">
+        <w:r>
+          <w:rPr>
+            <w:rStyle w:val="a8"/>
+            <w:rFonts w:hint="eastAsia"/>
+          </w:rPr>
+          <w:t>https://www.baidu.com/</w:t>
+        </w:r>
+      </w:hyperlink>
+    </w:p>
+    <w:p>
+      <w:pPr>
+        <w:pStyle w:val="a7"/>
+        <w:ind w:left="840" w:firstLineChars="0" w:firstLine="0"/>
+      </w:pPr>
+      <w:r>
+        <w:rPr>
+          <w:rFonts w:hint="eastAsia"/>
+        </w:rPr>
+        <w:t>这个域名由三部分组成：协议名、域名、端口号，这里端口是隐藏的默认端口号（H</w:t>
+      </w:r>
+      <w:r>
+        <w:t>TTP</w:t>
+      </w:r>
+      <w:r>
+        <w:rPr>
+          <w:rFonts w:hint="eastAsia"/>
+        </w:rPr>
+        <w:t>默认端口8</w:t>
+      </w:r>
+      <w:r>
+        <w:t>0</w:t>
+      </w:r>
+      <w:r>
+        <w:rPr>
+          <w:rFonts w:hint="eastAsia"/>
+        </w:rPr>
+        <w:t>，H</w:t>
+      </w:r>
+      <w:r>
+        <w:t>TTPS</w:t>
+      </w:r>
+      <w:r>
+        <w:rPr>
+          <w:rFonts w:hint="eastAsia"/>
+        </w:rPr>
+        <w:t>默认端口4</w:t>
+      </w:r>
+      <w:r>
+        <w:t>43</w:t>
+      </w:r>
+      <w:r>
+        <w:rPr>
+          <w:rFonts w:hint="eastAsia"/>
+        </w:rPr>
+        <w:t>）</w:t>
+      </w:r>
+    </w:p>
+    <w:p>
+      <w:pPr>
+        <w:pStyle w:val="a7"/>
+        <w:ind w:left="840" w:firstLineChars="0" w:firstLine="0"/>
+      </w:pPr>
+      <w:r>
+        <w:rPr>
+          <w:rFonts w:hint="eastAsia"/>
+        </w:rPr>
+        <w:t>协议：H</w:t>
+      </w:r>
+      <w:r>
+        <w:t>TTPS</w:t>
+      </w:r>
+    </w:p>
+    <w:p>
+      <w:pPr>
+        <w:pStyle w:val="a7"/>
+        <w:ind w:left="840" w:firstLineChars="0" w:firstLine="0"/>
+      </w:pPr>
+      <w:r>
+        <w:rPr>
+          <w:rFonts w:hint="eastAsia"/>
+        </w:rPr>
+        <w:t>域名：</w:t>
+      </w:r>
+      <w:hyperlink r:id="rId9" w:history="1">
+        <w:r>
+          <w:rPr>
+            <w:rStyle w:val="a8"/>
+            <w:rFonts w:hint="eastAsia"/>
+          </w:rPr>
+          <w:t>ww</w:t>
+        </w:r>
+        <w:r>
+          <w:rPr>
+            <w:rStyle w:val="a8"/>
+          </w:rPr>
+          <w:t>w.baidu.com</w:t>
+        </w:r>
+      </w:hyperlink>
+      <w:r>
+        <w:rPr>
+          <w:rFonts w:hint="eastAsia"/>
+        </w:rPr>
+        <w:t>，用来定位网站的独一无二的名字</w:t>
+      </w:r>
+    </w:p>
+    <w:p>
+      <w:pPr>
+        <w:pStyle w:val="a7"/>
+        <w:ind w:left="840" w:firstLineChars="0" w:firstLine="0"/>
+      </w:pPr>
+      <w:r>
+        <w:rPr>
+          <w:rFonts w:hint="eastAsia"/>
+        </w:rPr>
+        <w:t>/这个是根目录，也就是说，通过网络名找到服务器，然后在服务器存放在网页的根目录。</w:t>
+      </w:r>
+    </w:p>
+    <w:p>
+      <w:pPr>
+        <w:pStyle w:val="a7"/>
+        <w:numPr>
+          <w:ilvl w:val="0"/>
+          <w:numId w:val="18"/>
+        </w:numPr>
+        <w:ind w:firstLineChars="0"/>
+      </w:pPr>
+      <w:r>
+        <w:rPr>
+          <w:rFonts w:hint="eastAsia"/>
+        </w:rPr>
+        <w:t>D</w:t>
+      </w:r>
+      <w:r>
+        <w:t>NS</w:t>
+      </w:r>
+      <w:r>
+        <w:rPr>
+          <w:rFonts w:hint="eastAsia"/>
+        </w:rPr>
+        <w:t>域名解析</w:t>
+      </w:r>
+    </w:p>
+    <w:p>
+      <w:pPr>
+        <w:pStyle w:val="a7"/>
+        <w:ind w:left="840" w:firstLineChars="0" w:firstLine="0"/>
+      </w:pPr>
+      <w:r>
+        <w:rPr>
+          <w:rFonts w:hint="eastAsia"/>
+        </w:rPr>
+        <w:t>域名解析的过程实际是将域名还原为I</w:t>
+      </w:r>
+      <w:r>
+        <w:t>P</w:t>
+      </w:r>
+      <w:r>
+        <w:rPr>
+          <w:rFonts w:hint="eastAsia"/>
+        </w:rPr>
+        <w:t>地址的过程（这个过程可以大致了解一下就行）</w:t>
+      </w:r>
+    </w:p>
+    <w:p>
+      <w:pPr>
+        <w:pStyle w:val="a7"/>
+        <w:numPr>
+          <w:ilvl w:val="0"/>
+          <w:numId w:val="19"/>
+        </w:numPr>
+        <w:ind w:firstLineChars="0"/>
+      </w:pPr>
+      <w:r>
+        <w:rPr>
+          <w:rFonts w:hint="eastAsia"/>
+        </w:rPr>
+        <w:t>查询浏览器缓存是否有当前U</w:t>
+      </w:r>
+      <w:r>
+        <w:t>RL</w:t>
+      </w:r>
+      <w:r>
+        <w:rPr>
+          <w:rFonts w:hint="eastAsia"/>
+        </w:rPr>
+        <w:t>的</w:t>
+      </w:r>
+      <w:r>
+        <w:t>DNS</w:t>
+      </w:r>
+      <w:r>
+        <w:rPr>
+          <w:rFonts w:hint="eastAsia"/>
+        </w:rPr>
+        <w:t>缓存记录</w:t>
+      </w:r>
+    </w:p>
+    <w:p>
+      <w:pPr>
+        <w:pStyle w:val="a7"/>
+        <w:numPr>
+          <w:ilvl w:val="0"/>
+          <w:numId w:val="19"/>
+        </w:numPr>
+        <w:ind w:firstLineChars="0"/>
+      </w:pPr>
+      <w:r>
+        <w:rPr>
+          <w:rFonts w:hint="eastAsia"/>
+        </w:rPr>
+        <w:t>操作系统缓存（如你在本地host文件中绑定了</w:t>
+      </w:r>
+      <w:proofErr w:type="spellStart"/>
+      <w:r>
+        <w:rPr>
+          <w:rFonts w:hint="eastAsia"/>
+        </w:rPr>
+        <w:t>ip</w:t>
+      </w:r>
+      <w:proofErr w:type="spellEnd"/>
+      <w:r>
+        <w:rPr>
+          <w:rFonts w:hint="eastAsia"/>
+        </w:rPr>
+        <w:t>）</w:t>
+      </w:r>
+    </w:p>
+    <w:p>
+      <w:pPr>
+        <w:pStyle w:val="a7"/>
+        <w:numPr>
+          <w:ilvl w:val="0"/>
+          <w:numId w:val="19"/>
+        </w:numPr>
+        <w:ind w:firstLineChars="0"/>
+        <w:rPr>
+          <w:rFonts w:hint="eastAsia"/>
+        </w:rPr>
+      </w:pPr>
+      <w:r>
+        <w:rPr>
+          <w:rFonts w:hint="eastAsia"/>
+        </w:rPr>
+        <w:t>查询本地域名服务器（大约8</w:t>
+      </w:r>
+      <w:r>
+        <w:t>0</w:t>
+      </w:r>
+      <w:r>
+        <w:rPr>
+          <w:rFonts w:hint="eastAsia"/>
+        </w:rPr>
+        <w:t>%的域名解析到这里就完成了，这台服务器一般在你的城市的某个角落）</w:t>
+      </w:r>
     </w:p>
     <w:p>
       <w:pPr>
         <w:pStyle w:val="a7"/>
         <w:ind w:left="780" w:firstLineChars="0" w:firstLine="0"/>
       </w:pPr>
+      <w:r>
+        <w:t xml:space="preserve"> </w:t>
+      </w:r>
+      <w:r>
+        <w:rPr>
+          <w:rFonts w:hint="eastAsia"/>
+        </w:rPr>
+        <w:t>以上还没完成的域名解析，则本地域名服务器向其他根域名服务器继续发出查询</w:t>
+      </w:r>
+      <w:r>
+        <w:t>…</w:t>
+      </w:r>
+    </w:p>
+    <w:p>
+      <w:pPr>
+        <w:pStyle w:val="a7"/>
+        <w:numPr>
+          <w:ilvl w:val="0"/>
+          <w:numId w:val="18"/>
+        </w:numPr>
+        <w:ind w:firstLineChars="0"/>
+      </w:pPr>
+      <w:r>
+        <w:rPr>
+          <w:rFonts w:hint="eastAsia"/>
+        </w:rPr>
+        <w:t>在获取到I</w:t>
+      </w:r>
+      <w:r>
+        <w:t>P</w:t>
+      </w:r>
+      <w:r>
+        <w:rPr>
+          <w:rFonts w:hint="eastAsia"/>
+        </w:rPr>
+        <w:t>地址后建立T</w:t>
+      </w:r>
+      <w:r>
+        <w:t>CP</w:t>
+      </w:r>
+      <w:r>
+        <w:rPr>
+          <w:rFonts w:hint="eastAsia"/>
+        </w:rPr>
+        <w:t>连接（三次握手通俗版）</w:t>
+      </w:r>
+    </w:p>
+    <w:p>
+      <w:pPr>
+        <w:pStyle w:val="a7"/>
+        <w:numPr>
+          <w:ilvl w:val="0"/>
+          <w:numId w:val="18"/>
+        </w:numPr>
+        <w:ind w:firstLineChars="0"/>
+      </w:pPr>
+      <w:r>
+        <w:rPr>
+          <w:rFonts w:hint="eastAsia"/>
+        </w:rPr>
+        <w:t>浏览器向服务器发送H</w:t>
+      </w:r>
+      <w:r>
+        <w:t>TTP</w:t>
+      </w:r>
+      <w:r>
+        <w:rPr>
+          <w:rFonts w:hint="eastAsia"/>
+        </w:rPr>
+        <w:t>请求</w:t>
+      </w:r>
+    </w:p>
+    <w:p>
+      <w:pPr>
+        <w:pStyle w:val="a7"/>
+        <w:ind w:left="840" w:firstLineChars="0" w:firstLine="0"/>
+      </w:pPr>
+      <w:r>
+        <w:rPr>
+          <w:noProof/>
+        </w:rPr>
+        <w:drawing>
+          <wp:inline distT="0" distB="0" distL="0" distR="0" wp14:anchorId="391A6918" wp14:editId="33A5736F">
+            <wp:extent cx="5274310" cy="3378200"/>
+            <wp:effectExtent l="0" t="0" r="2540" b="0"/>
+            <wp:docPr id="2" name="图片 2"/>
+            <wp:cNvGraphicFramePr>
+              <a:graphicFrameLocks xmlns:a="http://schemas.openxmlformats.org/drawingml/2006/main" noChangeAspect="1"/>
+            </wp:cNvGraphicFramePr>
+            <a:graphic xmlns:a="http://schemas.openxmlformats.org/drawingml/2006/main">
+              <a:graphicData uri="http://schemas.openxmlformats.org/drawingml/2006/picture">
+                <pic:pic xmlns:pic="http://schemas.openxmlformats.org/drawingml/2006/picture">
+                  <pic:nvPicPr>
+                    <pic:cNvPr id="1" name=""/>
+                    <pic:cNvPicPr/>
+                  </pic:nvPicPr>
+                  <pic:blipFill>
+                    <a:blip r:embed="rId10"/>
+                    <a:stretch>
+                      <a:fillRect/>
+                    </a:stretch>
+                  </pic:blipFill>
+                  <pic:spPr>
+                    <a:xfrm>
+                      <a:off x="0" y="0"/>
+                      <a:ext cx="5274310" cy="3378200"/>
+                    </a:xfrm>
+                    <a:prstGeom prst="rect">
+                      <a:avLst/>
+                    </a:prstGeom>
+                  </pic:spPr>
+                </pic:pic>
+              </a:graphicData>
+            </a:graphic>
+          </wp:inline>
+        </w:drawing>
+      </w:r>
+    </w:p>
+    <w:p>
+      <w:pPr>
+        <w:pStyle w:val="a7"/>
+        <w:numPr>
+          <w:ilvl w:val="0"/>
+          <w:numId w:val="18"/>
+        </w:numPr>
+        <w:ind w:firstLineChars="0"/>
+      </w:pPr>
+      <w:r>
+        <w:rPr>
+          <w:rFonts w:hint="eastAsia"/>
+        </w:rPr>
+        <w:t>浏览器缓存</w:t>
+      </w:r>
+    </w:p>
+    <w:p>
+      <w:pPr>
+        <w:pStyle w:val="a7"/>
+        <w:numPr>
+          <w:ilvl w:val="0"/>
+          <w:numId w:val="18"/>
+        </w:numPr>
+        <w:ind w:firstLineChars="0"/>
+      </w:pPr>
+      <w:r>
+        <w:rPr>
+          <w:rFonts w:hint="eastAsia"/>
+        </w:rPr>
+        <w:t>浏览器接收响应</w:t>
+      </w:r>
+    </w:p>
+    <w:p>
+      <w:pPr>
+        <w:pStyle w:val="a7"/>
+        <w:ind w:left="840" w:firstLineChars="0" w:firstLine="0"/>
+      </w:pPr>
+      <w:r>
+        <w:rPr>
+          <w:rFonts w:hint="eastAsia"/>
+        </w:rPr>
+        <w:t>服务器在收到浏览器发送的HTTP请求之后，会将收到的HTTP报文封装成HTTP的Request对象，并通过不同的Web服务器进行处理，处理完的结果以HTTP的Response对象返回，主要包括状态码，响应头，响应报文三个部分。</w:t>
+      </w:r>
+    </w:p>
+    <w:p>
+      <w:r>
+        <w:rPr>
+          <w:rFonts w:hint="eastAsia"/>
+        </w:rPr>
+        <w:t xml:space="preserve"> </w:t>
+      </w:r>
+      <w:r>
+        <w:t xml:space="preserve">   </w:t>
+      </w:r>
+      <w:r>
+        <w:rPr>
+          <w:rFonts w:hint="eastAsia"/>
+        </w:rPr>
+        <w:t>七、页面渲染</w:t>
+      </w:r>
+    </w:p>
+    <w:p>
+      <w:pPr>
+        <w:ind w:firstLineChars="200" w:firstLine="420"/>
+        <w:rPr>
+          <w:rFonts w:hint="eastAsia"/>
+        </w:rPr>
+      </w:pPr>
+      <w:r>
+        <w:rPr>
+          <w:rFonts w:hint="eastAsia"/>
+        </w:rPr>
+        <w:t>八、关闭TCP连接</w:t>
+      </w:r>
+    </w:p>
+    <w:p>
+      <w:pPr>
+        <w:ind w:leftChars="200" w:left="420"/>
+      </w:pPr>
+      <w:r>
+        <w:t>Question 1请讲一下</w:t>
+      </w:r>
+      <w:proofErr w:type="spellStart"/>
+      <w:r>
+        <w:t>tcp</w:t>
+      </w:r>
+      <w:proofErr w:type="spellEnd"/>
+      <w:r>
+        <w:t>三次握手</w:t>
+      </w:r>
+    </w:p>
+    <w:p>
+      <w:pPr>
+        <w:ind w:leftChars="200" w:left="420"/>
+      </w:pPr>
+      <w:r>
+        <w:rPr>
+          <w:rFonts w:hint="eastAsia"/>
+        </w:rPr>
+        <w:lastRenderedPageBreak/>
+        <w:t>见上文</w:t>
+      </w:r>
+    </w:p>
+    <w:p>
+      <w:pPr>
+        <w:ind w:leftChars="200" w:left="420"/>
+      </w:pPr>
+    </w:p>
+    <w:p>
+      <w:pPr>
+        <w:ind w:leftChars="200" w:left="420"/>
+      </w:pPr>
+      <w:r>
+        <w:t xml:space="preserve">Question 2 </w:t>
+      </w:r>
+      <w:proofErr w:type="spellStart"/>
+      <w:r>
+        <w:t>tcp</w:t>
+      </w:r>
+      <w:proofErr w:type="spellEnd"/>
+      <w:r>
+        <w:t>和http有什么区别？？</w:t>
+      </w:r>
+    </w:p>
+    <w:p>
+      <w:pPr>
+        <w:ind w:leftChars="200" w:left="420"/>
+      </w:pPr>
+      <w:r>
+        <w:t>http基于TCP连接</w:t>
+      </w:r>
+    </w:p>
+    <w:p>
+      <w:pPr>
+        <w:ind w:leftChars="200" w:left="420"/>
+      </w:pPr>
+      <w:r>
+        <w:t>HTTP协议中的数据是利用TCP协议传输的，所以支持HTTP也就一定支持TCP</w:t>
+      </w:r>
+    </w:p>
+    <w:p>
+      <w:pPr>
+        <w:ind w:leftChars="200" w:left="420"/>
+      </w:pPr>
+      <w:r>
+        <w:t>TCP是传输层（底层通讯协议），定义的是数据传输和连接方式的规范HTTP是应用层协议，定义的是传输数据的内容的规范</w:t>
+      </w:r>
+    </w:p>
+    <w:p>
+      <w:pPr>
+        <w:ind w:leftChars="200" w:left="420"/>
+      </w:pPr>
+    </w:p>
+    <w:p>
+      <w:pPr>
+        <w:ind w:leftChars="200" w:left="420"/>
+      </w:pPr>
+      <w:r>
+        <w:t>Question 3 http和https区别？</w:t>
+      </w:r>
+    </w:p>
+    <w:p>
+      <w:pPr>
+        <w:ind w:leftChars="200" w:left="420"/>
+      </w:pPr>
+      <w:r>
+        <w:t>1、http明文传输，连接无状态；HTTPS协议是由SSL+HTTP协议构建的可进行加密传输、身份认证的网络协议，比http协议安全。</w:t>
+      </w:r>
+    </w:p>
+    <w:p>
+      <w:pPr>
+        <w:ind w:leftChars="200" w:left="420"/>
+      </w:pPr>
+      <w:r>
+        <w:t>2、https协议需要到CA申请证书，一般免费证书较少，因而需要一定费用。</w:t>
+      </w:r>
+    </w:p>
+    <w:p>
+      <w:pPr>
+        <w:ind w:leftChars="200" w:left="420"/>
+      </w:pPr>
+      <w:r>
+        <w:t>3、http端口80，https端口443。</w:t>
+      </w:r>
+    </w:p>
+    <w:p>
+      <w:pPr>
+        <w:ind w:leftChars="200" w:left="420"/>
+      </w:pPr>
+      <w:r>
+        <w:t xml:space="preserve">HTTP：超文本传输协议。是一个客户端和服务器端请求和应答的标准，用于从服务器传输超文本到本地浏览器的传输协议。HTTPS：加了密的HTTP。HTTPS=HTTP+TLS或SSL，SSL(Secure Sockets Layer </w:t>
+      </w:r>
+      <w:proofErr w:type="gramStart"/>
+      <w:r>
+        <w:t>安全套接层</w:t>
+      </w:r>
+      <w:proofErr w:type="gramEnd"/>
+      <w:r>
+        <w:t>)，及其继任者传输层安全（Transport Layer Security，TLS）</w:t>
+      </w:r>
+    </w:p>
+    <w:p>
+      <w:pPr>
+        <w:ind w:leftChars="200" w:left="420"/>
+      </w:pPr>
+    </w:p>
+    <w:p>
+      <w:pPr>
+        <w:ind w:leftChars="200" w:left="420"/>
+      </w:pPr>
+      <w:r>
+        <w:t>Question 4 http请求方法？</w:t>
+      </w:r>
+    </w:p>
+    <w:p>
+      <w:pPr>
+        <w:ind w:leftChars="200" w:left="420"/>
+      </w:pPr>
+      <w:r>
+        <w:rPr>
+          <w:rFonts w:hint="eastAsia"/>
+        </w:rPr>
+        <w:t>见上文</w:t>
+      </w:r>
+    </w:p>
+    <w:p>
+      <w:pPr>
+        <w:ind w:leftChars="200" w:left="420"/>
+      </w:pPr>
+    </w:p>
+    <w:p>
+      <w:pPr>
+        <w:ind w:leftChars="200" w:left="420"/>
+      </w:pPr>
+      <w:r>
+        <w:t>Question 5常见的返回状态码有哪些？都是什么含义？</w:t>
+      </w:r>
+    </w:p>
+    <w:p>
+      <w:pPr>
+        <w:ind w:leftChars="200" w:left="420"/>
+      </w:pPr>
+      <w:r>
+        <w:rPr>
+          <w:rFonts w:hint="eastAsia"/>
+        </w:rPr>
+        <w:t>见上文</w:t>
+      </w:r>
+    </w:p>
+    <w:p>
+      <w:pPr>
+        <w:rPr>
+          <w:rFonts w:hint="eastAsia"/>
+        </w:rPr>
+      </w:pPr>
     </w:p>
     <w:sectPr>
-      <w:footerReference w:type="default" r:id="rId8"/>
+      <w:footerReference w:type="default" r:id="rId11"/>
       <w:pgSz w:w="11906" w:h="16838"/>
       <w:pgMar w:top="1440" w:right="1800" w:bottom="1440" w:left="1800" w:header="851" w:footer="992" w:gutter="0"/>
       <w:cols w:space="425"/>
@@ -2846,7 +4279,7 @@
         <v:path o:extrusionok="f" gradientshapeok="t" o:connecttype="rect"/>
         <o:lock v:ext="edit" aspectratio="t"/>
       </v:shapetype>
-      <v:shape id="_x0000_i1500" type="#_x0000_t75" style="width:11.25pt;height:11.25pt" o:bullet="t">
+      <v:shape id="_x0000_i1972" type="#_x0000_t75" style="width:11.25pt;height:11.25pt" o:bullet="t">
         <v:imagedata r:id="rId1" o:title="mso9BAB"/>
       </v:shape>
     </w:pict>
@@ -3054,6 +4487,298 @@
     </w:lvl>
   </w:abstractNum>
   <w:abstractNum w:abstractNumId="2" w15:restartNumberingAfterBreak="0">
+    <w:nsid w:val="1EE16177"/>
+    <w:multiLevelType w:val="hybridMultilevel"/>
+    <w:tmpl w:val="CEE26A74"/>
+    <w:lvl w:ilvl="0" w:tplc="04090007">
+      <w:start w:val="1"/>
+      <w:numFmt w:val="bullet"/>
+      <w:lvlText w:val=""/>
+      <w:lvlPicBulletId w:val="0"/>
+      <w:lvlJc w:val="left"/>
+      <w:pPr>
+        <w:ind w:left="990" w:hanging="420"/>
+      </w:pPr>
+      <w:rPr>
+        <w:rFonts w:ascii="Wingdings" w:hAnsi="Wingdings" w:hint="default"/>
+      </w:rPr>
+    </w:lvl>
+    <w:lvl w:ilvl="1" w:tplc="04090003" w:tentative="1">
+      <w:start w:val="1"/>
+      <w:numFmt w:val="bullet"/>
+      <w:lvlText w:val=""/>
+      <w:lvlJc w:val="left"/>
+      <w:pPr>
+        <w:ind w:left="1410" w:hanging="420"/>
+      </w:pPr>
+      <w:rPr>
+        <w:rFonts w:ascii="Wingdings" w:hAnsi="Wingdings" w:hint="default"/>
+      </w:rPr>
+    </w:lvl>
+    <w:lvl w:ilvl="2" w:tplc="04090005" w:tentative="1">
+      <w:start w:val="1"/>
+      <w:numFmt w:val="bullet"/>
+      <w:lvlText w:val=""/>
+      <w:lvlJc w:val="left"/>
+      <w:pPr>
+        <w:ind w:left="1830" w:hanging="420"/>
+      </w:pPr>
+      <w:rPr>
+        <w:rFonts w:ascii="Wingdings" w:hAnsi="Wingdings" w:hint="default"/>
+      </w:rPr>
+    </w:lvl>
+    <w:lvl w:ilvl="3" w:tplc="04090001" w:tentative="1">
+      <w:start w:val="1"/>
+      <w:numFmt w:val="bullet"/>
+      <w:lvlText w:val=""/>
+      <w:lvlJc w:val="left"/>
+      <w:pPr>
+        <w:ind w:left="2250" w:hanging="420"/>
+      </w:pPr>
+      <w:rPr>
+        <w:rFonts w:ascii="Wingdings" w:hAnsi="Wingdings" w:hint="default"/>
+      </w:rPr>
+    </w:lvl>
+    <w:lvl w:ilvl="4" w:tplc="04090003" w:tentative="1">
+      <w:start w:val="1"/>
+      <w:numFmt w:val="bullet"/>
+      <w:lvlText w:val=""/>
+      <w:lvlJc w:val="left"/>
+      <w:pPr>
+        <w:ind w:left="2670" w:hanging="420"/>
+      </w:pPr>
+      <w:rPr>
+        <w:rFonts w:ascii="Wingdings" w:hAnsi="Wingdings" w:hint="default"/>
+      </w:rPr>
+    </w:lvl>
+    <w:lvl w:ilvl="5" w:tplc="04090005" w:tentative="1">
+      <w:start w:val="1"/>
+      <w:numFmt w:val="bullet"/>
+      <w:lvlText w:val=""/>
+      <w:lvlJc w:val="left"/>
+      <w:pPr>
+        <w:ind w:left="3090" w:hanging="420"/>
+      </w:pPr>
+      <w:rPr>
+        <w:rFonts w:ascii="Wingdings" w:hAnsi="Wingdings" w:hint="default"/>
+      </w:rPr>
+    </w:lvl>
+    <w:lvl w:ilvl="6" w:tplc="04090001" w:tentative="1">
+      <w:start w:val="1"/>
+      <w:numFmt w:val="bullet"/>
+      <w:lvlText w:val=""/>
+      <w:lvlJc w:val="left"/>
+      <w:pPr>
+        <w:ind w:left="3510" w:hanging="420"/>
+      </w:pPr>
+      <w:rPr>
+        <w:rFonts w:ascii="Wingdings" w:hAnsi="Wingdings" w:hint="default"/>
+      </w:rPr>
+    </w:lvl>
+    <w:lvl w:ilvl="7" w:tplc="04090003" w:tentative="1">
+      <w:start w:val="1"/>
+      <w:numFmt w:val="bullet"/>
+      <w:lvlText w:val=""/>
+      <w:lvlJc w:val="left"/>
+      <w:pPr>
+        <w:ind w:left="3930" w:hanging="420"/>
+      </w:pPr>
+      <w:rPr>
+        <w:rFonts w:ascii="Wingdings" w:hAnsi="Wingdings" w:hint="default"/>
+      </w:rPr>
+    </w:lvl>
+    <w:lvl w:ilvl="8" w:tplc="04090005" w:tentative="1">
+      <w:start w:val="1"/>
+      <w:numFmt w:val="bullet"/>
+      <w:lvlText w:val=""/>
+      <w:lvlJc w:val="left"/>
+      <w:pPr>
+        <w:ind w:left="4350" w:hanging="420"/>
+      </w:pPr>
+      <w:rPr>
+        <w:rFonts w:ascii="Wingdings" w:hAnsi="Wingdings" w:hint="default"/>
+      </w:rPr>
+    </w:lvl>
+  </w:abstractNum>
+  <w:abstractNum w:abstractNumId="3" w15:restartNumberingAfterBreak="0">
+    <w:nsid w:val="29224A8D"/>
+    <w:multiLevelType w:val="hybridMultilevel"/>
+    <w:tmpl w:val="337A390C"/>
+    <w:lvl w:ilvl="0" w:tplc="8E4EC6B8">
+      <w:start w:val="1"/>
+      <w:numFmt w:val="decimal"/>
+      <w:lvlText w:val="%1、"/>
+      <w:lvlJc w:val="left"/>
+      <w:pPr>
+        <w:ind w:left="1200" w:hanging="360"/>
+      </w:pPr>
+      <w:rPr>
+        <w:rFonts w:hint="default"/>
+      </w:rPr>
+    </w:lvl>
+    <w:lvl w:ilvl="1" w:tplc="04090019" w:tentative="1">
+      <w:start w:val="1"/>
+      <w:numFmt w:val="lowerLetter"/>
+      <w:lvlText w:val="%2)"/>
+      <w:lvlJc w:val="left"/>
+      <w:pPr>
+        <w:ind w:left="1680" w:hanging="420"/>
+      </w:pPr>
+    </w:lvl>
+    <w:lvl w:ilvl="2" w:tplc="0409001B" w:tentative="1">
+      <w:start w:val="1"/>
+      <w:numFmt w:val="lowerRoman"/>
+      <w:lvlText w:val="%3."/>
+      <w:lvlJc w:val="right"/>
+      <w:pPr>
+        <w:ind w:left="2100" w:hanging="420"/>
+      </w:pPr>
+    </w:lvl>
+    <w:lvl w:ilvl="3" w:tplc="0409000F" w:tentative="1">
+      <w:start w:val="1"/>
+      <w:numFmt w:val="decimal"/>
+      <w:lvlText w:val="%4."/>
+      <w:lvlJc w:val="left"/>
+      <w:pPr>
+        <w:ind w:left="2520" w:hanging="420"/>
+      </w:pPr>
+    </w:lvl>
+    <w:lvl w:ilvl="4" w:tplc="04090019" w:tentative="1">
+      <w:start w:val="1"/>
+      <w:numFmt w:val="lowerLetter"/>
+      <w:lvlText w:val="%5)"/>
+      <w:lvlJc w:val="left"/>
+      <w:pPr>
+        <w:ind w:left="2940" w:hanging="420"/>
+      </w:pPr>
+    </w:lvl>
+    <w:lvl w:ilvl="5" w:tplc="0409001B" w:tentative="1">
+      <w:start w:val="1"/>
+      <w:numFmt w:val="lowerRoman"/>
+      <w:lvlText w:val="%6."/>
+      <w:lvlJc w:val="right"/>
+      <w:pPr>
+        <w:ind w:left="3360" w:hanging="420"/>
+      </w:pPr>
+    </w:lvl>
+    <w:lvl w:ilvl="6" w:tplc="0409000F" w:tentative="1">
+      <w:start w:val="1"/>
+      <w:numFmt w:val="decimal"/>
+      <w:lvlText w:val="%7."/>
+      <w:lvlJc w:val="left"/>
+      <w:pPr>
+        <w:ind w:left="3780" w:hanging="420"/>
+      </w:pPr>
+    </w:lvl>
+    <w:lvl w:ilvl="7" w:tplc="04090019" w:tentative="1">
+      <w:start w:val="1"/>
+      <w:numFmt w:val="lowerLetter"/>
+      <w:lvlText w:val="%8)"/>
+      <w:lvlJc w:val="left"/>
+      <w:pPr>
+        <w:ind w:left="4200" w:hanging="420"/>
+      </w:pPr>
+    </w:lvl>
+    <w:lvl w:ilvl="8" w:tplc="0409001B" w:tentative="1">
+      <w:start w:val="1"/>
+      <w:numFmt w:val="lowerRoman"/>
+      <w:lvlText w:val="%9."/>
+      <w:lvlJc w:val="right"/>
+      <w:pPr>
+        <w:ind w:left="4620" w:hanging="420"/>
+      </w:pPr>
+    </w:lvl>
+  </w:abstractNum>
+  <w:abstractNum w:abstractNumId="4" w15:restartNumberingAfterBreak="0">
+    <w:nsid w:val="2B952228"/>
+    <w:multiLevelType w:val="hybridMultilevel"/>
+    <w:tmpl w:val="0E32DA10"/>
+    <w:lvl w:ilvl="0" w:tplc="BDCEFD24">
+      <w:start w:val="1"/>
+      <w:numFmt w:val="japaneseCounting"/>
+      <w:lvlText w:val="%1、"/>
+      <w:lvlJc w:val="left"/>
+      <w:pPr>
+        <w:ind w:left="840" w:hanging="420"/>
+      </w:pPr>
+      <w:rPr>
+        <w:rFonts w:hint="default"/>
+      </w:rPr>
+    </w:lvl>
+    <w:lvl w:ilvl="1" w:tplc="04090019" w:tentative="1">
+      <w:start w:val="1"/>
+      <w:numFmt w:val="lowerLetter"/>
+      <w:lvlText w:val="%2)"/>
+      <w:lvlJc w:val="left"/>
+      <w:pPr>
+        <w:ind w:left="1260" w:hanging="420"/>
+      </w:pPr>
+    </w:lvl>
+    <w:lvl w:ilvl="2" w:tplc="0409001B" w:tentative="1">
+      <w:start w:val="1"/>
+      <w:numFmt w:val="lowerRoman"/>
+      <w:lvlText w:val="%3."/>
+      <w:lvlJc w:val="right"/>
+      <w:pPr>
+        <w:ind w:left="1680" w:hanging="420"/>
+      </w:pPr>
+    </w:lvl>
+    <w:lvl w:ilvl="3" w:tplc="0409000F" w:tentative="1">
+      <w:start w:val="1"/>
+      <w:numFmt w:val="decimal"/>
+      <w:lvlText w:val="%4."/>
+      <w:lvlJc w:val="left"/>
+      <w:pPr>
+        <w:ind w:left="2100" w:hanging="420"/>
+      </w:pPr>
+    </w:lvl>
+    <w:lvl w:ilvl="4" w:tplc="04090019" w:tentative="1">
+      <w:start w:val="1"/>
+      <w:numFmt w:val="lowerLetter"/>
+      <w:lvlText w:val="%5)"/>
+      <w:lvlJc w:val="left"/>
+      <w:pPr>
+        <w:ind w:left="2520" w:hanging="420"/>
+      </w:pPr>
+    </w:lvl>
+    <w:lvl w:ilvl="5" w:tplc="0409001B" w:tentative="1">
+      <w:start w:val="1"/>
+      <w:numFmt w:val="lowerRoman"/>
+      <w:lvlText w:val="%6."/>
+      <w:lvlJc w:val="right"/>
+      <w:pPr>
+        <w:ind w:left="2940" w:hanging="420"/>
+      </w:pPr>
+    </w:lvl>
+    <w:lvl w:ilvl="6" w:tplc="0409000F" w:tentative="1">
+      <w:start w:val="1"/>
+      <w:numFmt w:val="decimal"/>
+      <w:lvlText w:val="%7."/>
+      <w:lvlJc w:val="left"/>
+      <w:pPr>
+        <w:ind w:left="3360" w:hanging="420"/>
+      </w:pPr>
+    </w:lvl>
+    <w:lvl w:ilvl="7" w:tplc="04090019" w:tentative="1">
+      <w:start w:val="1"/>
+      <w:numFmt w:val="lowerLetter"/>
+      <w:lvlText w:val="%8)"/>
+      <w:lvlJc w:val="left"/>
+      <w:pPr>
+        <w:ind w:left="3780" w:hanging="420"/>
+      </w:pPr>
+    </w:lvl>
+    <w:lvl w:ilvl="8" w:tplc="0409001B" w:tentative="1">
+      <w:start w:val="1"/>
+      <w:numFmt w:val="lowerRoman"/>
+      <w:lvlText w:val="%9."/>
+      <w:lvlJc w:val="right"/>
+      <w:pPr>
+        <w:ind w:left="4200" w:hanging="420"/>
+      </w:pPr>
+    </w:lvl>
+  </w:abstractNum>
+  <w:abstractNum w:abstractNumId="5" w15:restartNumberingAfterBreak="0">
     <w:nsid w:val="31971FEB"/>
     <w:multiLevelType w:val="hybridMultilevel"/>
     <w:tmpl w:val="E12A906A"/>
@@ -3142,7 +4867,7 @@
       </w:pPr>
     </w:lvl>
   </w:abstractNum>
-  <w:abstractNum w:abstractNumId="3" w15:restartNumberingAfterBreak="0">
+  <w:abstractNum w:abstractNumId="6" w15:restartNumberingAfterBreak="0">
     <w:nsid w:val="32982094"/>
     <w:multiLevelType w:val="hybridMultilevel"/>
     <w:tmpl w:val="9C8657D8"/>
@@ -3231,7 +4956,7 @@
       </w:pPr>
     </w:lvl>
   </w:abstractNum>
-  <w:abstractNum w:abstractNumId="4" w15:restartNumberingAfterBreak="0">
+  <w:abstractNum w:abstractNumId="7" w15:restartNumberingAfterBreak="0">
     <w:nsid w:val="3999611A"/>
     <w:multiLevelType w:val="hybridMultilevel"/>
     <w:tmpl w:val="F61AE750"/>
@@ -3317,7 +5042,7 @@
       </w:pPr>
     </w:lvl>
   </w:abstractNum>
-  <w:abstractNum w:abstractNumId="5" w15:restartNumberingAfterBreak="0">
+  <w:abstractNum w:abstractNumId="8" w15:restartNumberingAfterBreak="0">
     <w:nsid w:val="44385985"/>
     <w:multiLevelType w:val="hybridMultilevel"/>
     <w:tmpl w:val="13EA5940"/>
@@ -3430,7 +5155,7 @@
       </w:rPr>
     </w:lvl>
   </w:abstractNum>
-  <w:abstractNum w:abstractNumId="6" w15:restartNumberingAfterBreak="0">
+  <w:abstractNum w:abstractNumId="9" w15:restartNumberingAfterBreak="0">
     <w:nsid w:val="599C0310"/>
     <w:multiLevelType w:val="hybridMultilevel"/>
     <w:tmpl w:val="459268F2"/>
@@ -3544,7 +5269,7 @@
       </w:rPr>
     </w:lvl>
   </w:abstractNum>
-  <w:abstractNum w:abstractNumId="7" w15:restartNumberingAfterBreak="0">
+  <w:abstractNum w:abstractNumId="10" w15:restartNumberingAfterBreak="0">
     <w:nsid w:val="5BBB6198"/>
     <w:multiLevelType w:val="hybridMultilevel"/>
     <w:tmpl w:val="A016174E"/>
@@ -3657,7 +5382,7 @@
       </w:rPr>
     </w:lvl>
   </w:abstractNum>
-  <w:abstractNum w:abstractNumId="8" w15:restartNumberingAfterBreak="0">
+  <w:abstractNum w:abstractNumId="11" w15:restartNumberingAfterBreak="0">
     <w:nsid w:val="6173454A"/>
     <w:multiLevelType w:val="hybridMultilevel"/>
     <w:tmpl w:val="ECA40BCA"/>
@@ -3771,7 +5496,7 @@
       </w:rPr>
     </w:lvl>
   </w:abstractNum>
-  <w:abstractNum w:abstractNumId="9" w15:restartNumberingAfterBreak="0">
+  <w:abstractNum w:abstractNumId="12" w15:restartNumberingAfterBreak="0">
     <w:nsid w:val="626F10D4"/>
     <w:multiLevelType w:val="hybridMultilevel"/>
     <w:tmpl w:val="7CC06A0A"/>
@@ -3885,7 +5610,7 @@
       </w:rPr>
     </w:lvl>
   </w:abstractNum>
-  <w:abstractNum w:abstractNumId="10" w15:restartNumberingAfterBreak="0">
+  <w:abstractNum w:abstractNumId="13" w15:restartNumberingAfterBreak="0">
     <w:nsid w:val="6BB4290C"/>
     <w:multiLevelType w:val="hybridMultilevel"/>
     <w:tmpl w:val="275A1DD8"/>
@@ -3974,7 +5699,96 @@
       </w:pPr>
     </w:lvl>
   </w:abstractNum>
-  <w:abstractNum w:abstractNumId="11" w15:restartNumberingAfterBreak="0">
+  <w:abstractNum w:abstractNumId="14" w15:restartNumberingAfterBreak="0">
+    <w:nsid w:val="6D6C1C69"/>
+    <w:multiLevelType w:val="hybridMultilevel"/>
+    <w:tmpl w:val="C5C4849E"/>
+    <w:lvl w:ilvl="0" w:tplc="D6122E12">
+      <w:start w:val="1"/>
+      <w:numFmt w:val="decimal"/>
+      <w:lvlText w:val="%1、"/>
+      <w:lvlJc w:val="left"/>
+      <w:pPr>
+        <w:ind w:left="1200" w:hanging="360"/>
+      </w:pPr>
+      <w:rPr>
+        <w:rFonts w:hint="default"/>
+      </w:rPr>
+    </w:lvl>
+    <w:lvl w:ilvl="1" w:tplc="04090019" w:tentative="1">
+      <w:start w:val="1"/>
+      <w:numFmt w:val="lowerLetter"/>
+      <w:lvlText w:val="%2)"/>
+      <w:lvlJc w:val="left"/>
+      <w:pPr>
+        <w:ind w:left="1680" w:hanging="420"/>
+      </w:pPr>
+    </w:lvl>
+    <w:lvl w:ilvl="2" w:tplc="0409001B" w:tentative="1">
+      <w:start w:val="1"/>
+      <w:numFmt w:val="lowerRoman"/>
+      <w:lvlText w:val="%3."/>
+      <w:lvlJc w:val="right"/>
+      <w:pPr>
+        <w:ind w:left="2100" w:hanging="420"/>
+      </w:pPr>
+    </w:lvl>
+    <w:lvl w:ilvl="3" w:tplc="0409000F" w:tentative="1">
+      <w:start w:val="1"/>
+      <w:numFmt w:val="decimal"/>
+      <w:lvlText w:val="%4."/>
+      <w:lvlJc w:val="left"/>
+      <w:pPr>
+        <w:ind w:left="2520" w:hanging="420"/>
+      </w:pPr>
+    </w:lvl>
+    <w:lvl w:ilvl="4" w:tplc="04090019" w:tentative="1">
+      <w:start w:val="1"/>
+      <w:numFmt w:val="lowerLetter"/>
+      <w:lvlText w:val="%5)"/>
+      <w:lvlJc w:val="left"/>
+      <w:pPr>
+        <w:ind w:left="2940" w:hanging="420"/>
+      </w:pPr>
+    </w:lvl>
+    <w:lvl w:ilvl="5" w:tplc="0409001B" w:tentative="1">
+      <w:start w:val="1"/>
+      <w:numFmt w:val="lowerRoman"/>
+      <w:lvlText w:val="%6."/>
+      <w:lvlJc w:val="right"/>
+      <w:pPr>
+        <w:ind w:left="3360" w:hanging="420"/>
+      </w:pPr>
+    </w:lvl>
+    <w:lvl w:ilvl="6" w:tplc="0409000F" w:tentative="1">
+      <w:start w:val="1"/>
+      <w:numFmt w:val="decimal"/>
+      <w:lvlText w:val="%7."/>
+      <w:lvlJc w:val="left"/>
+      <w:pPr>
+        <w:ind w:left="3780" w:hanging="420"/>
+      </w:pPr>
+    </w:lvl>
+    <w:lvl w:ilvl="7" w:tplc="04090019" w:tentative="1">
+      <w:start w:val="1"/>
+      <w:numFmt w:val="lowerLetter"/>
+      <w:lvlText w:val="%8)"/>
+      <w:lvlJc w:val="left"/>
+      <w:pPr>
+        <w:ind w:left="4200" w:hanging="420"/>
+      </w:pPr>
+    </w:lvl>
+    <w:lvl w:ilvl="8" w:tplc="0409001B" w:tentative="1">
+      <w:start w:val="1"/>
+      <w:numFmt w:val="lowerRoman"/>
+      <w:lvlText w:val="%9."/>
+      <w:lvlJc w:val="right"/>
+      <w:pPr>
+        <w:ind w:left="4620" w:hanging="420"/>
+      </w:pPr>
+    </w:lvl>
+  </w:abstractNum>
+  <w:abstractNum w:abstractNumId="15" w15:restartNumberingAfterBreak="0">
     <w:nsid w:val="77B22CE8"/>
     <w:multiLevelType w:val="hybridMultilevel"/>
     <w:tmpl w:val="A88206A0"/>
@@ -4063,7 +5877,7 @@
       </w:pPr>
     </w:lvl>
   </w:abstractNum>
-  <w:abstractNum w:abstractNumId="12" w15:restartNumberingAfterBreak="0">
+  <w:abstractNum w:abstractNumId="16" w15:restartNumberingAfterBreak="0">
     <w:nsid w:val="78407D5B"/>
     <w:multiLevelType w:val="hybridMultilevel"/>
     <w:tmpl w:val="E3E8F6A2"/>
@@ -4177,11 +5991,189 @@
       </w:rPr>
     </w:lvl>
   </w:abstractNum>
+  <w:abstractNum w:abstractNumId="17" w15:restartNumberingAfterBreak="0">
+    <w:nsid w:val="7AB002E2"/>
+    <w:multiLevelType w:val="hybridMultilevel"/>
+    <w:tmpl w:val="FE7EE2AA"/>
+    <w:lvl w:ilvl="0" w:tplc="0B6696A6">
+      <w:start w:val="1"/>
+      <w:numFmt w:val="decimal"/>
+      <w:lvlText w:val="%1、"/>
+      <w:lvlJc w:val="left"/>
+      <w:pPr>
+        <w:ind w:left="1200" w:hanging="360"/>
+      </w:pPr>
+      <w:rPr>
+        <w:rFonts w:hint="default"/>
+      </w:rPr>
+    </w:lvl>
+    <w:lvl w:ilvl="1" w:tplc="04090019" w:tentative="1">
+      <w:start w:val="1"/>
+      <w:numFmt w:val="lowerLetter"/>
+      <w:lvlText w:val="%2)"/>
+      <w:lvlJc w:val="left"/>
+      <w:pPr>
+        <w:ind w:left="1680" w:hanging="420"/>
+      </w:pPr>
+    </w:lvl>
+    <w:lvl w:ilvl="2" w:tplc="0409001B" w:tentative="1">
+      <w:start w:val="1"/>
+      <w:numFmt w:val="lowerRoman"/>
+      <w:lvlText w:val="%3."/>
+      <w:lvlJc w:val="right"/>
+      <w:pPr>
+        <w:ind w:left="2100" w:hanging="420"/>
+      </w:pPr>
+    </w:lvl>
+    <w:lvl w:ilvl="3" w:tplc="0409000F" w:tentative="1">
+      <w:start w:val="1"/>
+      <w:numFmt w:val="decimal"/>
+      <w:lvlText w:val="%4."/>
+      <w:lvlJc w:val="left"/>
+      <w:pPr>
+        <w:ind w:left="2520" w:hanging="420"/>
+      </w:pPr>
+    </w:lvl>
+    <w:lvl w:ilvl="4" w:tplc="04090019" w:tentative="1">
+      <w:start w:val="1"/>
+      <w:numFmt w:val="lowerLetter"/>
+      <w:lvlText w:val="%5)"/>
+      <w:lvlJc w:val="left"/>
+      <w:pPr>
+        <w:ind w:left="2940" w:hanging="420"/>
+      </w:pPr>
+    </w:lvl>
+    <w:lvl w:ilvl="5" w:tplc="0409001B" w:tentative="1">
+      <w:start w:val="1"/>
+      <w:numFmt w:val="lowerRoman"/>
+      <w:lvlText w:val="%6."/>
+      <w:lvlJc w:val="right"/>
+      <w:pPr>
+        <w:ind w:left="3360" w:hanging="420"/>
+      </w:pPr>
+    </w:lvl>
+    <w:lvl w:ilvl="6" w:tplc="0409000F" w:tentative="1">
+      <w:start w:val="1"/>
+      <w:numFmt w:val="decimal"/>
+      <w:lvlText w:val="%7."/>
+      <w:lvlJc w:val="left"/>
+      <w:pPr>
+        <w:ind w:left="3780" w:hanging="420"/>
+      </w:pPr>
+    </w:lvl>
+    <w:lvl w:ilvl="7" w:tplc="04090019" w:tentative="1">
+      <w:start w:val="1"/>
+      <w:numFmt w:val="lowerLetter"/>
+      <w:lvlText w:val="%8)"/>
+      <w:lvlJc w:val="left"/>
+      <w:pPr>
+        <w:ind w:left="4200" w:hanging="420"/>
+      </w:pPr>
+    </w:lvl>
+    <w:lvl w:ilvl="8" w:tplc="0409001B" w:tentative="1">
+      <w:start w:val="1"/>
+      <w:numFmt w:val="lowerRoman"/>
+      <w:lvlText w:val="%9."/>
+      <w:lvlJc w:val="right"/>
+      <w:pPr>
+        <w:ind w:left="4620" w:hanging="420"/>
+      </w:pPr>
+    </w:lvl>
+  </w:abstractNum>
+  <w:abstractNum w:abstractNumId="18" w15:restartNumberingAfterBreak="0">
+    <w:nsid w:val="7BE01BE7"/>
+    <w:multiLevelType w:val="hybridMultilevel"/>
+    <w:tmpl w:val="211A288C"/>
+    <w:lvl w:ilvl="0" w:tplc="EE7E0AD0">
+      <w:start w:val="1"/>
+      <w:numFmt w:val="decimal"/>
+      <w:lvlText w:val="%1）"/>
+      <w:lvlJc w:val="left"/>
+      <w:pPr>
+        <w:ind w:left="1200" w:hanging="360"/>
+      </w:pPr>
+      <w:rPr>
+        <w:rFonts w:hint="default"/>
+      </w:rPr>
+    </w:lvl>
+    <w:lvl w:ilvl="1" w:tplc="04090019" w:tentative="1">
+      <w:start w:val="1"/>
+      <w:numFmt w:val="lowerLetter"/>
+      <w:lvlText w:val="%2)"/>
+      <w:lvlJc w:val="left"/>
+      <w:pPr>
+        <w:ind w:left="1680" w:hanging="420"/>
+      </w:pPr>
+    </w:lvl>
+    <w:lvl w:ilvl="2" w:tplc="0409001B" w:tentative="1">
+      <w:start w:val="1"/>
+      <w:numFmt w:val="lowerRoman"/>
+      <w:lvlText w:val="%3."/>
+      <w:lvlJc w:val="right"/>
+      <w:pPr>
+        <w:ind w:left="2100" w:hanging="420"/>
+      </w:pPr>
+    </w:lvl>
+    <w:lvl w:ilvl="3" w:tplc="0409000F" w:tentative="1">
+      <w:start w:val="1"/>
+      <w:numFmt w:val="decimal"/>
+      <w:lvlText w:val="%4."/>
+      <w:lvlJc w:val="left"/>
+      <w:pPr>
+        <w:ind w:left="2520" w:hanging="420"/>
+      </w:pPr>
+    </w:lvl>
+    <w:lvl w:ilvl="4" w:tplc="04090019" w:tentative="1">
+      <w:start w:val="1"/>
+      <w:numFmt w:val="lowerLetter"/>
+      <w:lvlText w:val="%5)"/>
+      <w:lvlJc w:val="left"/>
+      <w:pPr>
+        <w:ind w:left="2940" w:hanging="420"/>
+      </w:pPr>
+    </w:lvl>
+    <w:lvl w:ilvl="5" w:tplc="0409001B" w:tentative="1">
+      <w:start w:val="1"/>
+      <w:numFmt w:val="lowerRoman"/>
+      <w:lvlText w:val="%6."/>
+      <w:lvlJc w:val="right"/>
+      <w:pPr>
+        <w:ind w:left="3360" w:hanging="420"/>
+      </w:pPr>
+    </w:lvl>
+    <w:lvl w:ilvl="6" w:tplc="0409000F" w:tentative="1">
+      <w:start w:val="1"/>
+      <w:numFmt w:val="decimal"/>
+      <w:lvlText w:val="%7."/>
+      <w:lvlJc w:val="left"/>
+      <w:pPr>
+        <w:ind w:left="3780" w:hanging="420"/>
+      </w:pPr>
+    </w:lvl>
+    <w:lvl w:ilvl="7" w:tplc="04090019" w:tentative="1">
+      <w:start w:val="1"/>
+      <w:numFmt w:val="lowerLetter"/>
+      <w:lvlText w:val="%8)"/>
+      <w:lvlJc w:val="left"/>
+      <w:pPr>
+        <w:ind w:left="4200" w:hanging="420"/>
+      </w:pPr>
+    </w:lvl>
+    <w:lvl w:ilvl="8" w:tplc="0409001B" w:tentative="1">
+      <w:start w:val="1"/>
+      <w:numFmt w:val="lowerRoman"/>
+      <w:lvlText w:val="%9."/>
+      <w:lvlJc w:val="right"/>
+      <w:pPr>
+        <w:ind w:left="4620" w:hanging="420"/>
+      </w:pPr>
+    </w:lvl>
+  </w:abstractNum>
   <w:num w:numId="1">
-    <w:abstractNumId w:val="11"/>
+    <w:abstractNumId w:val="15"/>
   </w:num>
   <w:num w:numId="2">
-    <w:abstractNumId w:val="10"/>
+    <w:abstractNumId w:val="13"/>
   </w:num>
   <w:num w:numId="3">
     <w:abstractNumId w:val="0"/>
@@ -4190,31 +6182,49 @@
     <w:abstractNumId w:val="1"/>
   </w:num>
   <w:num w:numId="5">
+    <w:abstractNumId w:val="5"/>
+  </w:num>
+  <w:num w:numId="6">
+    <w:abstractNumId w:val="9"/>
+  </w:num>
+  <w:num w:numId="7">
+    <w:abstractNumId w:val="11"/>
+  </w:num>
+  <w:num w:numId="8">
+    <w:abstractNumId w:val="7"/>
+  </w:num>
+  <w:num w:numId="9">
+    <w:abstractNumId w:val="16"/>
+  </w:num>
+  <w:num w:numId="10">
+    <w:abstractNumId w:val="12"/>
+  </w:num>
+  <w:num w:numId="11">
+    <w:abstractNumId w:val="8"/>
+  </w:num>
+  <w:num w:numId="12">
+    <w:abstractNumId w:val="10"/>
+  </w:num>
+  <w:num w:numId="13">
+    <w:abstractNumId w:val="6"/>
+  </w:num>
+  <w:num w:numId="14">
     <w:abstractNumId w:val="2"/>
   </w:num>
-  <w:num w:numId="6">
-    <w:abstractNumId w:val="6"/>
+  <w:num w:numId="15">
+    <w:abstractNumId w:val="17"/>
   </w:num>
-  <w:num w:numId="7">
-    <w:abstractNumId w:val="8"/>
+  <w:num w:numId="16">
+    <w:abstractNumId w:val="14"/>
   </w:num>
-  <w:num w:numId="8">
+  <w:num w:numId="17">
+    <w:abstractNumId w:val="3"/>
+  </w:num>
+  <w:num w:numId="18">
     <w:abstractNumId w:val="4"/>
   </w:num>
-  <w:num w:numId="9">
-    <w:abstractNumId w:val="12"/>
-  </w:num>
-  <w:num w:numId="10">
-    <w:abstractNumId w:val="9"/>
-  </w:num>
-  <w:num w:numId="11">
-    <w:abstractNumId w:val="5"/>
-  </w:num>
-  <w:num w:numId="12">
-    <w:abstractNumId w:val="7"/>
-  </w:num>
-  <w:num w:numId="13">
-    <w:abstractNumId w:val="3"/>
+  <w:num w:numId="19">
+    <w:abstractNumId w:val="18"/>
   </w:num>
 </w:numbering>
 </file>
@@ -4793,6 +6803,42 @@
       <w:szCs w:val="32"/>
     </w:rPr>
   </w:style>
+  <w:style w:type="character" w:styleId="a8">
+    <w:name w:val="Hyperlink"/>
+    <w:basedOn w:val="a0"/>
+    <w:uiPriority w:val="99"/>
+    <w:unhideWhenUsed/>
+    <w:rsid w:val="00851A7E"/>
+    <w:rPr>
+      <w:color w:val="0563C1" w:themeColor="hyperlink"/>
+      <w:u w:val="single"/>
+    </w:rPr>
+  </w:style>
+  <w:style w:type="character" w:styleId="a9">
+    <w:name w:val="Unresolved Mention"/>
+    <w:basedOn w:val="a0"/>
+    <w:uiPriority w:val="99"/>
+    <w:semiHidden/>
+    <w:unhideWhenUsed/>
+    <w:rsid w:val="00851A7E"/>
+    <w:rPr>
+      <w:color w:val="605E5C"/>
+      <w:shd w:val="clear" w:color="auto" w:fill="E1DFDD"/>
+    </w:rPr>
+  </w:style>
+  <w:style w:type="paragraph" w:styleId="aa">
+    <w:name w:val="Normal (Web)"/>
+    <w:basedOn w:val="a"/>
+    <w:uiPriority w:val="99"/>
+    <w:semiHidden/>
+    <w:unhideWhenUsed/>
+    <w:rsid w:val="00133B04"/>
+    <w:rPr>
+      <w:rFonts w:ascii="Times New Roman" w:hAnsi="Times New Roman" w:cs="Times New Roman"/>
+      <w:sz w:val="24"/>
+      <w:szCs w:val="24"/>
+    </w:rPr>
+  </w:style>
 </w:styles>
 </file>
 
